--- a/Stage2/CS 839_Stage2_LanBai_YuzheMa_ChaoqunMei.docx
+++ b/Stage2/CS 839_Stage2_LanBai_YuzheMa_ChaoqunMei.docx
@@ -123,7 +123,25 @@
           <w:sz w:val="24"/>
           <w:szCs w:val="24"/>
         </w:rPr>
-        <w:t xml:space="preserve">Lan Bai, Chaoqun Mei, </w:t>
+        <w:t xml:space="preserve">Lan Bai, </w:t>
+      </w:r>
+      <w:proofErr w:type="spellStart"/>
+      <w:r>
+        <w:rPr>
+          <w:rFonts w:ascii="Times New Roman" w:hAnsi="Times New Roman" w:cs="Times New Roman"/>
+          <w:sz w:val="24"/>
+          <w:szCs w:val="24"/>
+        </w:rPr>
+        <w:t>Chaoqun</w:t>
+      </w:r>
+      <w:proofErr w:type="spellEnd"/>
+      <w:r>
+        <w:rPr>
+          <w:rFonts w:ascii="Times New Roman" w:hAnsi="Times New Roman" w:cs="Times New Roman"/>
+          <w:sz w:val="24"/>
+          <w:szCs w:val="24"/>
+        </w:rPr>
+        <w:t xml:space="preserve"> Mei, </w:t>
       </w:r>
       <w:proofErr w:type="spellStart"/>
       <w:r>
@@ -263,39 +281,7 @@
           <w:sz w:val="24"/>
           <w:szCs w:val="24"/>
         </w:rPr>
-        <w:t xml:space="preserve">. </w:t>
-      </w:r>
-      <w:r>
-        <w:rPr>
-          <w:rFonts w:ascii="Times New Roman" w:hAnsi="Times New Roman" w:cs="Times New Roman"/>
-          <w:sz w:val="24"/>
-          <w:szCs w:val="24"/>
-        </w:rPr>
-        <w:t xml:space="preserve">For each book, the publisher, time, author, and title </w:t>
-      </w:r>
-      <w:r>
-        <w:rPr>
-          <w:rFonts w:ascii="Times New Roman" w:hAnsi="Times New Roman" w:cs="Times New Roman"/>
-          <w:sz w:val="24"/>
-          <w:szCs w:val="24"/>
-        </w:rPr>
-        <w:t xml:space="preserve">attributes </w:t>
-      </w:r>
-      <w:r>
-        <w:rPr>
-          <w:rFonts w:ascii="Times New Roman" w:hAnsi="Times New Roman" w:cs="Times New Roman"/>
-          <w:sz w:val="24"/>
-          <w:szCs w:val="24"/>
-        </w:rPr>
-        <w:t>were extracted as a tuple</w:t>
-      </w:r>
-      <w:r>
-        <w:rPr>
-          <w:rFonts w:ascii="Times New Roman" w:hAnsi="Times New Roman" w:cs="Times New Roman"/>
-          <w:sz w:val="24"/>
-          <w:szCs w:val="24"/>
-        </w:rPr>
-        <w:t xml:space="preserve">. We </w:t>
+        <w:t xml:space="preserve">. For each book, the publisher, time, author, and title attributes were extracted as a tuple. We </w:t>
       </w:r>
       <w:r>
         <w:rPr>
@@ -311,34 +297,24 @@
           <w:sz w:val="24"/>
           <w:szCs w:val="24"/>
         </w:rPr>
-        <w:t xml:space="preserve">got two tables in CSV format, one has </w:t>
-      </w:r>
-      <w:r>
-        <w:rPr>
-          <w:rFonts w:ascii="Times New Roman" w:hAnsi="Times New Roman" w:cs="Times New Roman"/>
-          <w:sz w:val="24"/>
-          <w:szCs w:val="24"/>
-        </w:rPr>
-        <w:t xml:space="preserve">3079 tuples for Amazon books, and </w:t>
-      </w:r>
-      <w:r>
-        <w:rPr>
-          <w:rFonts w:ascii="Times New Roman" w:hAnsi="Times New Roman" w:cs="Times New Roman"/>
-          <w:sz w:val="24"/>
-          <w:szCs w:val="24"/>
-        </w:rPr>
-        <w:t xml:space="preserve">the other has </w:t>
-      </w:r>
-      <w:r>
-        <w:rPr>
-          <w:rFonts w:ascii="Times New Roman" w:hAnsi="Times New Roman" w:cs="Times New Roman"/>
-          <w:sz w:val="24"/>
-          <w:szCs w:val="24"/>
-        </w:rPr>
-        <w:t>3179 tuples for Barnes &amp; Nobel books.</w:t>
-      </w:r>
-      <w:bookmarkStart w:id="0" w:name="_GoBack"/>
-      <w:bookmarkEnd w:id="0"/>
+        <w:t>got two tables in CSV format, one has 307</w:t>
+      </w:r>
+      <w:r>
+        <w:rPr>
+          <w:rFonts w:ascii="Times New Roman" w:hAnsi="Times New Roman" w:cs="Times New Roman" w:hint="eastAsia"/>
+          <w:sz w:val="24"/>
+          <w:szCs w:val="24"/>
+        </w:rPr>
+        <w:t>7</w:t>
+      </w:r>
+      <w:r>
+        <w:rPr>
+          <w:rFonts w:ascii="Times New Roman" w:hAnsi="Times New Roman" w:cs="Times New Roman"/>
+          <w:sz w:val="24"/>
+          <w:szCs w:val="24"/>
+        </w:rPr>
+        <w:t xml:space="preserve"> tuples for Amazon books, and the other has 3179 tuples for Barnes &amp; Nobel books.</w:t>
+      </w:r>
     </w:p>
     <w:p>
       <w:pPr>
@@ -451,7 +427,31 @@
           <w:sz w:val="24"/>
           <w:szCs w:val="24"/>
         </w:rPr>
-        <w:t xml:space="preserve"> books, we narrowed down to fiction, health, and business books</w:t>
+        <w:t xml:space="preserve"> books, we narrowed down to fiction, health, </w:t>
+      </w:r>
+      <w:r>
+        <w:rPr>
+          <w:rFonts w:ascii="Times New Roman" w:hAnsi="Times New Roman" w:cs="Times New Roman" w:hint="eastAsia"/>
+          <w:sz w:val="24"/>
+          <w:szCs w:val="24"/>
+        </w:rPr>
+        <w:t>history,</w:t>
+      </w:r>
+      <w:r>
+        <w:rPr>
+          <w:rFonts w:ascii="Times New Roman" w:hAnsi="Times New Roman" w:cs="Times New Roman"/>
+          <w:sz w:val="24"/>
+          <w:szCs w:val="24"/>
+        </w:rPr>
+        <w:t xml:space="preserve"> </w:t>
+      </w:r>
+      <w:r>
+        <w:rPr>
+          <w:rFonts w:ascii="Times New Roman" w:hAnsi="Times New Roman" w:cs="Times New Roman"/>
+          <w:sz w:val="24"/>
+          <w:szCs w:val="24"/>
+        </w:rPr>
+        <w:t>and business books</w:t>
       </w:r>
       <w:r>
         <w:rPr>
@@ -477,8 +477,8 @@
         </w:rPr>
         <w:t xml:space="preserve"> For each book, the </w:t>
       </w:r>
-      <w:bookmarkStart w:id="1" w:name="OLE_LINK1"/>
-      <w:bookmarkStart w:id="2" w:name="OLE_LINK2"/>
+      <w:bookmarkStart w:id="0" w:name="OLE_LINK1"/>
+      <w:bookmarkStart w:id="1" w:name="OLE_LINK2"/>
       <w:r>
         <w:rPr>
           <w:rFonts w:ascii="Times New Roman" w:hAnsi="Times New Roman" w:cs="Times New Roman"/>
@@ -487,8 +487,8 @@
         </w:rPr>
         <w:t>publisher, time, author, and title</w:t>
       </w:r>
+      <w:bookmarkEnd w:id="0"/>
       <w:bookmarkEnd w:id="1"/>
-      <w:bookmarkEnd w:id="2"/>
       <w:r>
         <w:rPr>
           <w:rFonts w:ascii="Times New Roman" w:hAnsi="Times New Roman" w:cs="Times New Roman"/>
@@ -636,31 +636,55 @@
           <w:sz w:val="24"/>
           <w:szCs w:val="24"/>
         </w:rPr>
-        <w:t>We located the information we would like to extract by searching the web source code</w:t>
-      </w:r>
-      <w:r>
-        <w:rPr>
-          <w:rFonts w:ascii="Times New Roman" w:hAnsi="Times New Roman" w:cs="Times New Roman"/>
-          <w:sz w:val="24"/>
-          <w:szCs w:val="24"/>
-        </w:rPr>
-        <w:t>,</w:t>
-      </w:r>
-      <w:r>
-        <w:rPr>
-          <w:rFonts w:ascii="Times New Roman" w:hAnsi="Times New Roman" w:cs="Times New Roman"/>
-          <w:sz w:val="24"/>
-          <w:szCs w:val="24"/>
-        </w:rPr>
-        <w:t xml:space="preserve"> then </w:t>
-      </w:r>
-      <w:r>
-        <w:rPr>
-          <w:rFonts w:ascii="Times New Roman" w:hAnsi="Times New Roman" w:cs="Times New Roman"/>
-          <w:sz w:val="24"/>
-          <w:szCs w:val="24"/>
-        </w:rPr>
-        <w:t xml:space="preserve">the publisher, time, author, and title </w:t>
+        <w:t>We</w:t>
+      </w:r>
+      <w:r>
+        <w:rPr>
+          <w:rFonts w:ascii="Times New Roman" w:hAnsi="Times New Roman" w:cs="Times New Roman"/>
+          <w:sz w:val="24"/>
+          <w:szCs w:val="24"/>
+        </w:rPr>
+        <w:t xml:space="preserve"> first crawl pages that are lists of books and their URLs and extract book page URLs. T</w:t>
+      </w:r>
+      <w:r>
+        <w:rPr>
+          <w:rFonts w:ascii="Times New Roman" w:hAnsi="Times New Roman" w:cs="Times New Roman"/>
+          <w:sz w:val="24"/>
+          <w:szCs w:val="24"/>
+        </w:rPr>
+        <w:t>he</w:t>
+      </w:r>
+      <w:r>
+        <w:rPr>
+          <w:rFonts w:ascii="Times New Roman" w:hAnsi="Times New Roman" w:cs="Times New Roman"/>
+          <w:sz w:val="24"/>
+          <w:szCs w:val="24"/>
+        </w:rPr>
+        <w:t>n</w:t>
+      </w:r>
+      <w:r>
+        <w:rPr>
+          <w:rFonts w:ascii="Times New Roman" w:hAnsi="Times New Roman" w:cs="Times New Roman"/>
+          <w:sz w:val="24"/>
+          <w:szCs w:val="24"/>
+        </w:rPr>
+        <w:t xml:space="preserve"> publisher, time, author, and title </w:t>
+      </w:r>
+      <w:r>
+        <w:rPr>
+          <w:rFonts w:ascii="Times New Roman" w:hAnsi="Times New Roman" w:cs="Times New Roman"/>
+          <w:sz w:val="24"/>
+          <w:szCs w:val="24"/>
+        </w:rPr>
+        <w:t>of books</w:t>
+      </w:r>
+      <w:r>
+        <w:rPr>
+          <w:rFonts w:ascii="Times New Roman" w:hAnsi="Times New Roman" w:cs="Times New Roman"/>
+          <w:sz w:val="24"/>
+          <w:szCs w:val="24"/>
+        </w:rPr>
+        <w:t xml:space="preserve"> </w:t>
       </w:r>
       <w:r>
         <w:rPr>
@@ -676,15 +700,31 @@
           <w:sz w:val="24"/>
           <w:szCs w:val="24"/>
         </w:rPr>
-        <w:t xml:space="preserve"> extracted as a tuple</w:t>
-      </w:r>
-      <w:r>
-        <w:rPr>
-          <w:rFonts w:ascii="Times New Roman" w:hAnsi="Times New Roman" w:cs="Times New Roman"/>
-          <w:sz w:val="24"/>
-          <w:szCs w:val="24"/>
-        </w:rPr>
-        <w:t xml:space="preserve"> for each book page by page. </w:t>
+        <w:t xml:space="preserve"> extracted</w:t>
+      </w:r>
+      <w:r>
+        <w:rPr>
+          <w:rFonts w:ascii="Times New Roman" w:hAnsi="Times New Roman" w:cs="Times New Roman"/>
+          <w:sz w:val="24"/>
+          <w:szCs w:val="24"/>
+        </w:rPr>
+        <w:t xml:space="preserve"> from book pages by </w:t>
+      </w:r>
+      <w:r>
+        <w:rPr>
+          <w:rFonts w:ascii="Times New Roman" w:hAnsi="Times New Roman" w:cs="Times New Roman"/>
+          <w:sz w:val="24"/>
+          <w:szCs w:val="24"/>
+        </w:rPr>
+        <w:t>CSS</w:t>
+      </w:r>
+      <w:r>
+        <w:rPr>
+          <w:rFonts w:ascii="Times New Roman" w:hAnsi="Times New Roman" w:cs="Times New Roman"/>
+          <w:sz w:val="24"/>
+          <w:szCs w:val="24"/>
+        </w:rPr>
+        <w:t xml:space="preserve">. </w:t>
       </w:r>
       <w:r>
         <w:rPr>
@@ -693,53 +733,6 @@
           <w:szCs w:val="24"/>
         </w:rPr>
         <w:t>If there was a break during the extracting, we continued the extraction from a new start URL.</w:t>
-      </w:r>
-    </w:p>
-    <w:p>
-      <w:pPr>
-        <w:spacing w:line="300" w:lineRule="auto"/>
-        <w:rPr>
-          <w:rFonts w:ascii="Times New Roman" w:hAnsi="Times New Roman" w:cs="Times New Roman"/>
-          <w:b/>
-          <w:sz w:val="24"/>
-          <w:szCs w:val="24"/>
-        </w:rPr>
-      </w:pPr>
-      <w:r>
-        <w:rPr>
-          <w:rFonts w:ascii="Times New Roman" w:hAnsi="Times New Roman" w:cs="Times New Roman"/>
-          <w:b/>
-          <w:sz w:val="24"/>
-          <w:szCs w:val="24"/>
-        </w:rPr>
-        <w:t>3</w:t>
-      </w:r>
-      <w:r>
-        <w:rPr>
-          <w:rFonts w:ascii="Times New Roman" w:hAnsi="Times New Roman" w:cs="Times New Roman"/>
-          <w:b/>
-          <w:sz w:val="24"/>
-          <w:szCs w:val="24"/>
-        </w:rPr>
-        <w:t>.</w:t>
-      </w:r>
-      <w:r>
-        <w:rPr>
-          <w:rFonts w:ascii="Times New Roman" w:hAnsi="Times New Roman" w:cs="Times New Roman"/>
-          <w:b/>
-          <w:sz w:val="24"/>
-          <w:szCs w:val="24"/>
-        </w:rPr>
-        <w:t xml:space="preserve"> </w:t>
-      </w:r>
-      <w:r>
-        <w:rPr>
-          <w:rFonts w:ascii="Times New Roman" w:hAnsi="Times New Roman" w:cs="Times New Roman"/>
-          <w:b/>
-          <w:sz w:val="24"/>
-          <w:szCs w:val="24"/>
-        </w:rPr>
-        <w:t>Type of Entity and Description of the Two Tables</w:t>
       </w:r>
     </w:p>
     <w:p>
@@ -755,112 +748,53 @@
       </w:pPr>
       <w:r>
         <w:rPr>
-          <w:rFonts w:ascii="Times New Roman" w:hAnsi="Times New Roman" w:cs="Times New Roman"/>
-          <w:sz w:val="24"/>
-          <w:szCs w:val="24"/>
-        </w:rPr>
-        <w:t xml:space="preserve">The entity we extracted is book, </w:t>
-      </w:r>
-      <w:r>
-        <w:rPr>
-          <w:rFonts w:ascii="Times New Roman" w:hAnsi="Times New Roman" w:cs="Times New Roman"/>
-          <w:sz w:val="24"/>
-          <w:szCs w:val="24"/>
-        </w:rPr>
-        <w:t>we extracted the information</w:t>
-      </w:r>
-      <w:r>
-        <w:rPr>
-          <w:rFonts w:ascii="Times New Roman" w:hAnsi="Times New Roman" w:cs="Times New Roman"/>
-          <w:sz w:val="24"/>
-          <w:szCs w:val="24"/>
-        </w:rPr>
-        <w:t xml:space="preserve"> </w:t>
-      </w:r>
-      <w:r>
-        <w:rPr>
-          <w:rFonts w:ascii="Times New Roman" w:hAnsi="Times New Roman" w:cs="Times New Roman"/>
-          <w:sz w:val="24"/>
-          <w:szCs w:val="24"/>
-        </w:rPr>
-        <w:t xml:space="preserve">of 3079 books from Amazon books, and </w:t>
-      </w:r>
-      <w:r>
-        <w:rPr>
-          <w:rFonts w:ascii="Times New Roman" w:hAnsi="Times New Roman" w:cs="Times New Roman"/>
-          <w:sz w:val="24"/>
-          <w:szCs w:val="24"/>
-        </w:rPr>
-        <w:t xml:space="preserve">3179 from Barnes &amp; Noble books. </w:t>
-      </w:r>
-      <w:r>
-        <w:rPr>
-          <w:rFonts w:ascii="Times New Roman" w:hAnsi="Times New Roman" w:cs="Times New Roman"/>
-          <w:sz w:val="24"/>
-          <w:szCs w:val="24"/>
-        </w:rPr>
-        <w:t xml:space="preserve">For each of the two Web data sources, we finally got a table in CSV format. </w:t>
-      </w:r>
-      <w:r>
-        <w:rPr>
-          <w:rFonts w:ascii="Times New Roman" w:hAnsi="Times New Roman" w:cs="Times New Roman"/>
-          <w:sz w:val="24"/>
-          <w:szCs w:val="24"/>
-        </w:rPr>
-        <w:t>There are 3079 tuples in the table for Amazon books, and 3179 tuples in the table for Barnes &amp; Nobel books.</w:t>
-      </w:r>
-      <w:r>
-        <w:rPr>
-          <w:rFonts w:ascii="Times New Roman" w:hAnsi="Times New Roman" w:cs="Times New Roman"/>
-          <w:sz w:val="24"/>
-          <w:szCs w:val="24"/>
-        </w:rPr>
-        <w:t xml:space="preserve"> Each tuple has four attributes, namely, </w:t>
-      </w:r>
-      <w:r>
-        <w:rPr>
-          <w:rFonts w:ascii="Times New Roman" w:hAnsi="Times New Roman" w:cs="Times New Roman"/>
-          <w:sz w:val="24"/>
-          <w:szCs w:val="24"/>
-        </w:rPr>
-        <w:t>publisher, time, author, and title</w:t>
-      </w:r>
-      <w:r>
-        <w:rPr>
-          <w:rFonts w:ascii="Times New Roman" w:hAnsi="Times New Roman" w:cs="Times New Roman"/>
-          <w:sz w:val="24"/>
-          <w:szCs w:val="24"/>
-        </w:rPr>
-        <w:t>.</w:t>
-      </w:r>
-    </w:p>
-    <w:p>
-      <w:pPr>
-        <w:spacing w:line="300" w:lineRule="auto"/>
-        <w:rPr>
-          <w:rFonts w:ascii="Times New Roman" w:hAnsi="Times New Roman" w:cs="Times New Roman"/>
-          <w:b/>
-          <w:sz w:val="24"/>
-          <w:szCs w:val="24"/>
-        </w:rPr>
-      </w:pPr>
-      <w:r>
-        <w:rPr>
-          <w:rFonts w:ascii="Times New Roman" w:hAnsi="Times New Roman" w:cs="Times New Roman"/>
-          <w:b/>
-          <w:sz w:val="24"/>
-          <w:szCs w:val="24"/>
-        </w:rPr>
-        <w:t xml:space="preserve">4. </w:t>
-      </w:r>
-      <w:r>
-        <w:rPr>
-          <w:rFonts w:ascii="Times New Roman" w:hAnsi="Times New Roman" w:cs="Times New Roman"/>
-          <w:b/>
-          <w:sz w:val="24"/>
-          <w:szCs w:val="24"/>
-        </w:rPr>
-        <w:t>Tool</w:t>
+          <w:rFonts w:ascii="Times New Roman" w:hAnsi="Times New Roman" w:cs="Times New Roman" w:hint="eastAsia"/>
+          <w:sz w:val="24"/>
+          <w:szCs w:val="24"/>
+        </w:rPr>
+        <w:t>W</w:t>
+      </w:r>
+      <w:r>
+        <w:rPr>
+          <w:rFonts w:ascii="Times New Roman" w:hAnsi="Times New Roman" w:cs="Times New Roman"/>
+          <w:sz w:val="24"/>
+          <w:szCs w:val="24"/>
+        </w:rPr>
+        <w:t>e construct rules to extract information by locat</w:t>
+      </w:r>
+      <w:r>
+        <w:rPr>
+          <w:rFonts w:ascii="Times New Roman" w:hAnsi="Times New Roman" w:cs="Times New Roman"/>
+          <w:sz w:val="24"/>
+          <w:szCs w:val="24"/>
+        </w:rPr>
+        <w:t>ing</w:t>
+      </w:r>
+      <w:r>
+        <w:rPr>
+          <w:rFonts w:ascii="Times New Roman" w:hAnsi="Times New Roman" w:cs="Times New Roman"/>
+          <w:sz w:val="24"/>
+          <w:szCs w:val="24"/>
+        </w:rPr>
+        <w:t xml:space="preserve"> target information in source code of one page and compar</w:t>
+      </w:r>
+      <w:r>
+        <w:rPr>
+          <w:rFonts w:ascii="Times New Roman" w:hAnsi="Times New Roman" w:cs="Times New Roman"/>
+          <w:sz w:val="24"/>
+          <w:szCs w:val="24"/>
+        </w:rPr>
+        <w:t xml:space="preserve">ing </w:t>
+      </w:r>
+      <w:bookmarkStart w:id="2" w:name="_GoBack"/>
+      <w:bookmarkEnd w:id="2"/>
+      <w:r>
+        <w:rPr>
+          <w:rFonts w:ascii="Times New Roman" w:hAnsi="Times New Roman" w:cs="Times New Roman"/>
+          <w:sz w:val="24"/>
+          <w:szCs w:val="24"/>
+        </w:rPr>
+        <w:t xml:space="preserve">several pages. </w:t>
       </w:r>
     </w:p>
     <w:p>
@@ -880,6 +814,601 @@
           <w:sz w:val="24"/>
           <w:szCs w:val="24"/>
         </w:rPr>
+        <w:t>Rules for Amazon books:</w:t>
+      </w:r>
+    </w:p>
+    <w:p>
+      <w:pPr>
+        <w:spacing w:line="300" w:lineRule="auto"/>
+        <w:ind w:firstLine="720"/>
+        <w:jc w:val="both"/>
+        <w:rPr>
+          <w:rFonts w:ascii="Times New Roman" w:hAnsi="Times New Roman" w:cs="Times New Roman"/>
+          <w:sz w:val="24"/>
+          <w:szCs w:val="24"/>
+        </w:rPr>
+      </w:pPr>
+      <w:r>
+        <w:rPr>
+          <w:rFonts w:ascii="Times New Roman" w:hAnsi="Times New Roman" w:cs="Times New Roman" w:hint="eastAsia"/>
+          <w:sz w:val="24"/>
+          <w:szCs w:val="24"/>
+        </w:rPr>
+        <w:t>T</w:t>
+      </w:r>
+      <w:r>
+        <w:rPr>
+          <w:rFonts w:ascii="Times New Roman" w:hAnsi="Times New Roman" w:cs="Times New Roman"/>
+          <w:sz w:val="24"/>
+          <w:szCs w:val="24"/>
+        </w:rPr>
+        <w:t>itle of books: in</w:t>
+      </w:r>
+      <w:r>
+        <w:rPr>
+          <w:rFonts w:ascii="Times New Roman" w:hAnsi="Times New Roman" w:cs="Times New Roman"/>
+          <w:sz w:val="24"/>
+          <w:szCs w:val="24"/>
+        </w:rPr>
+        <w:t>side</w:t>
+      </w:r>
+      <w:r>
+        <w:rPr>
+          <w:rFonts w:ascii="Times New Roman" w:hAnsi="Times New Roman" w:cs="Times New Roman"/>
+          <w:sz w:val="24"/>
+          <w:szCs w:val="24"/>
+        </w:rPr>
+        <w:t xml:space="preserve"> &lt;span&gt; &lt;/span</w:t>
+      </w:r>
+      <w:r>
+        <w:rPr>
+          <w:rFonts w:ascii="Times New Roman" w:hAnsi="Times New Roman" w:cs="Times New Roman"/>
+          <w:sz w:val="24"/>
+          <w:szCs w:val="24"/>
+        </w:rPr>
+        <w:t>&gt; tag</w:t>
+      </w:r>
+      <w:r>
+        <w:rPr>
+          <w:rFonts w:ascii="Times New Roman" w:hAnsi="Times New Roman" w:cs="Times New Roman"/>
+          <w:sz w:val="24"/>
+          <w:szCs w:val="24"/>
+        </w:rPr>
+        <w:t xml:space="preserve"> </w:t>
+      </w:r>
+      <w:r>
+        <w:rPr>
+          <w:rFonts w:ascii="Times New Roman" w:hAnsi="Times New Roman" w:cs="Times New Roman"/>
+          <w:sz w:val="24"/>
+          <w:szCs w:val="24"/>
+        </w:rPr>
+        <w:t>whose</w:t>
+      </w:r>
+      <w:r>
+        <w:rPr>
+          <w:rFonts w:ascii="Times New Roman" w:hAnsi="Times New Roman" w:cs="Times New Roman"/>
+          <w:sz w:val="24"/>
+          <w:szCs w:val="24"/>
+        </w:rPr>
+        <w:t xml:space="preserve"> </w:t>
+      </w:r>
+      <w:proofErr w:type="spellStart"/>
+      <w:r>
+        <w:rPr>
+          <w:rFonts w:ascii="Times New Roman" w:hAnsi="Times New Roman" w:cs="Times New Roman"/>
+          <w:sz w:val="24"/>
+          <w:szCs w:val="24"/>
+        </w:rPr>
+        <w:t>id</w:t>
+      </w:r>
+      <w:proofErr w:type="spellEnd"/>
+      <w:r>
+        <w:rPr>
+          <w:rFonts w:ascii="Times New Roman" w:hAnsi="Times New Roman" w:cs="Times New Roman"/>
+          <w:sz w:val="24"/>
+          <w:szCs w:val="24"/>
+        </w:rPr>
+        <w:t xml:space="preserve"> </w:t>
+      </w:r>
+      <w:r>
+        <w:rPr>
+          <w:rFonts w:ascii="Times New Roman" w:hAnsi="Times New Roman" w:cs="Times New Roman"/>
+          <w:sz w:val="24"/>
+          <w:szCs w:val="24"/>
+        </w:rPr>
+        <w:t xml:space="preserve">is </w:t>
+      </w:r>
+      <w:r>
+        <w:rPr>
+          <w:rFonts w:ascii="Times New Roman" w:hAnsi="Times New Roman" w:cs="Times New Roman"/>
+          <w:sz w:val="24"/>
+          <w:szCs w:val="24"/>
+        </w:rPr>
+        <w:t>“</w:t>
+      </w:r>
+      <w:proofErr w:type="spellStart"/>
+      <w:r>
+        <w:rPr>
+          <w:rFonts w:ascii="Times New Roman" w:hAnsi="Times New Roman" w:cs="Times New Roman"/>
+          <w:sz w:val="24"/>
+          <w:szCs w:val="24"/>
+        </w:rPr>
+        <w:t>productTitle</w:t>
+      </w:r>
+      <w:proofErr w:type="spellEnd"/>
+      <w:r>
+        <w:rPr>
+          <w:rFonts w:ascii="Times New Roman" w:hAnsi="Times New Roman" w:cs="Times New Roman"/>
+          <w:sz w:val="24"/>
+          <w:szCs w:val="24"/>
+        </w:rPr>
+        <w:t>”.</w:t>
+      </w:r>
+    </w:p>
+    <w:p>
+      <w:pPr>
+        <w:spacing w:line="300" w:lineRule="auto"/>
+        <w:ind w:firstLine="720"/>
+        <w:jc w:val="both"/>
+        <w:rPr>
+          <w:rFonts w:ascii="Times New Roman" w:hAnsi="Times New Roman" w:cs="Times New Roman"/>
+          <w:sz w:val="24"/>
+          <w:szCs w:val="24"/>
+        </w:rPr>
+      </w:pPr>
+      <w:r>
+        <w:rPr>
+          <w:rFonts w:ascii="Times New Roman" w:hAnsi="Times New Roman" w:cs="Times New Roman"/>
+          <w:sz w:val="24"/>
+          <w:szCs w:val="24"/>
+        </w:rPr>
+        <w:t>Author of books: located by</w:t>
+      </w:r>
+      <w:r>
+        <w:rPr>
+          <w:rFonts w:ascii="Times New Roman" w:hAnsi="Times New Roman" w:cs="Times New Roman"/>
+          <w:sz w:val="24"/>
+          <w:szCs w:val="24"/>
+        </w:rPr>
+        <w:t xml:space="preserve"> the</w:t>
+      </w:r>
+      <w:r>
+        <w:rPr>
+          <w:rFonts w:ascii="Times New Roman" w:hAnsi="Times New Roman" w:cs="Times New Roman"/>
+          <w:sz w:val="24"/>
+          <w:szCs w:val="24"/>
+        </w:rPr>
+        <w:t xml:space="preserve"> hierarchy of three tags td, div and span </w:t>
+      </w:r>
+      <w:r>
+        <w:rPr>
+          <w:rFonts w:ascii="Times New Roman" w:hAnsi="Times New Roman" w:cs="Times New Roman"/>
+          <w:sz w:val="24"/>
+          <w:szCs w:val="24"/>
+        </w:rPr>
+        <w:t>whose</w:t>
+      </w:r>
+      <w:r>
+        <w:rPr>
+          <w:rFonts w:ascii="Times New Roman" w:hAnsi="Times New Roman" w:cs="Times New Roman"/>
+          <w:sz w:val="24"/>
+          <w:szCs w:val="24"/>
+        </w:rPr>
+        <w:t xml:space="preserve"> class</w:t>
+      </w:r>
+      <w:r>
+        <w:rPr>
+          <w:rFonts w:ascii="Times New Roman" w:hAnsi="Times New Roman" w:cs="Times New Roman"/>
+          <w:sz w:val="24"/>
+          <w:szCs w:val="24"/>
+        </w:rPr>
+        <w:t xml:space="preserve"> is</w:t>
+      </w:r>
+      <w:r>
+        <w:rPr>
+          <w:rFonts w:ascii="Times New Roman" w:hAnsi="Times New Roman" w:cs="Times New Roman"/>
+          <w:sz w:val="24"/>
+          <w:szCs w:val="24"/>
+        </w:rPr>
+        <w:t xml:space="preserve"> </w:t>
+      </w:r>
+      <w:r>
+        <w:rPr>
+          <w:rFonts w:ascii="Times New Roman" w:hAnsi="Times New Roman" w:cs="Times New Roman"/>
+          <w:sz w:val="24"/>
+          <w:szCs w:val="24"/>
+        </w:rPr>
+        <w:t>“</w:t>
+      </w:r>
+      <w:r>
+        <w:rPr>
+          <w:rFonts w:ascii="Times New Roman" w:hAnsi="Times New Roman" w:cs="Times New Roman"/>
+          <w:sz w:val="24"/>
+          <w:szCs w:val="24"/>
+        </w:rPr>
+        <w:t>a-size-based</w:t>
+      </w:r>
+      <w:r>
+        <w:rPr>
+          <w:rFonts w:ascii="Times New Roman" w:hAnsi="Times New Roman" w:cs="Times New Roman"/>
+          <w:sz w:val="24"/>
+          <w:szCs w:val="24"/>
+        </w:rPr>
+        <w:t>”</w:t>
+      </w:r>
+      <w:r>
+        <w:rPr>
+          <w:rFonts w:ascii="Times New Roman" w:hAnsi="Times New Roman" w:cs="Times New Roman"/>
+          <w:sz w:val="24"/>
+          <w:szCs w:val="24"/>
+        </w:rPr>
+        <w:t xml:space="preserve">, </w:t>
+      </w:r>
+      <w:r>
+        <w:rPr>
+          <w:rFonts w:ascii="Times New Roman" w:hAnsi="Times New Roman" w:cs="Times New Roman"/>
+          <w:sz w:val="24"/>
+          <w:szCs w:val="24"/>
+        </w:rPr>
+        <w:t>“</w:t>
+      </w:r>
+      <w:r>
+        <w:rPr>
+          <w:rFonts w:ascii="Times New Roman" w:hAnsi="Times New Roman" w:cs="Times New Roman"/>
+          <w:sz w:val="24"/>
+          <w:szCs w:val="24"/>
+        </w:rPr>
+        <w:t>a-row</w:t>
+      </w:r>
+      <w:r>
+        <w:rPr>
+          <w:rFonts w:ascii="Times New Roman" w:hAnsi="Times New Roman" w:cs="Times New Roman"/>
+          <w:sz w:val="24"/>
+          <w:szCs w:val="24"/>
+        </w:rPr>
+        <w:t>”</w:t>
+      </w:r>
+      <w:r>
+        <w:rPr>
+          <w:rFonts w:ascii="Times New Roman" w:hAnsi="Times New Roman" w:cs="Times New Roman"/>
+          <w:sz w:val="24"/>
+          <w:szCs w:val="24"/>
+        </w:rPr>
+        <w:t xml:space="preserve"> and </w:t>
+      </w:r>
+      <w:r>
+        <w:rPr>
+          <w:rFonts w:ascii="Times New Roman" w:hAnsi="Times New Roman" w:cs="Times New Roman"/>
+          <w:sz w:val="24"/>
+          <w:szCs w:val="24"/>
+        </w:rPr>
+        <w:t>“</w:t>
+      </w:r>
+      <w:r>
+        <w:rPr>
+          <w:rFonts w:ascii="Times New Roman" w:hAnsi="Times New Roman" w:cs="Times New Roman"/>
+          <w:sz w:val="24"/>
+          <w:szCs w:val="24"/>
+        </w:rPr>
+        <w:t>a-size medium</w:t>
+      </w:r>
+      <w:r>
+        <w:rPr>
+          <w:rFonts w:ascii="Times New Roman" w:hAnsi="Times New Roman" w:cs="Times New Roman"/>
+          <w:sz w:val="24"/>
+          <w:szCs w:val="24"/>
+        </w:rPr>
+        <w:t>”</w:t>
+      </w:r>
+      <w:r>
+        <w:rPr>
+          <w:rFonts w:ascii="Times New Roman" w:hAnsi="Times New Roman" w:cs="Times New Roman"/>
+          <w:sz w:val="24"/>
+          <w:szCs w:val="24"/>
+        </w:rPr>
+        <w:t xml:space="preserve"> respectively</w:t>
+      </w:r>
+      <w:r>
+        <w:rPr>
+          <w:rFonts w:ascii="Times New Roman" w:hAnsi="Times New Roman" w:cs="Times New Roman"/>
+          <w:sz w:val="24"/>
+          <w:szCs w:val="24"/>
+        </w:rPr>
+        <w:t>.</w:t>
+      </w:r>
+    </w:p>
+    <w:p>
+      <w:pPr>
+        <w:spacing w:line="300" w:lineRule="auto"/>
+        <w:ind w:firstLine="720"/>
+        <w:jc w:val="both"/>
+        <w:rPr>
+          <w:rFonts w:ascii="Times New Roman" w:hAnsi="Times New Roman" w:cs="Times New Roman"/>
+          <w:sz w:val="24"/>
+          <w:szCs w:val="24"/>
+        </w:rPr>
+      </w:pPr>
+      <w:r>
+        <w:rPr>
+          <w:rFonts w:ascii="Times New Roman" w:hAnsi="Times New Roman" w:cs="Times New Roman" w:hint="eastAsia"/>
+          <w:sz w:val="24"/>
+          <w:szCs w:val="24"/>
+        </w:rPr>
+        <w:t>P</w:t>
+      </w:r>
+      <w:r>
+        <w:rPr>
+          <w:rFonts w:ascii="Times New Roman" w:hAnsi="Times New Roman" w:cs="Times New Roman"/>
+          <w:sz w:val="24"/>
+          <w:szCs w:val="24"/>
+        </w:rPr>
+        <w:t xml:space="preserve">ublisher: </w:t>
+      </w:r>
+      <w:r>
+        <w:rPr>
+          <w:rFonts w:ascii="Times New Roman" w:hAnsi="Times New Roman" w:cs="Times New Roman"/>
+          <w:sz w:val="24"/>
+          <w:szCs w:val="24"/>
+        </w:rPr>
+        <w:t xml:space="preserve">located by </w:t>
+      </w:r>
+      <w:r>
+        <w:rPr>
+          <w:rFonts w:ascii="Times New Roman" w:hAnsi="Times New Roman" w:cs="Times New Roman"/>
+          <w:sz w:val="24"/>
+          <w:szCs w:val="24"/>
+        </w:rPr>
+        <w:t xml:space="preserve">the </w:t>
+      </w:r>
+      <w:r>
+        <w:rPr>
+          <w:rFonts w:ascii="Times New Roman" w:hAnsi="Times New Roman" w:cs="Times New Roman"/>
+          <w:sz w:val="24"/>
+          <w:szCs w:val="24"/>
+        </w:rPr>
+        <w:t>hierarchy of three tags</w:t>
+      </w:r>
+      <w:r>
+        <w:rPr>
+          <w:rFonts w:ascii="Times New Roman" w:hAnsi="Times New Roman" w:cs="Times New Roman"/>
+          <w:sz w:val="24"/>
+          <w:szCs w:val="24"/>
+        </w:rPr>
+        <w:t xml:space="preserve"> div (class = “content”), </w:t>
+      </w:r>
+      <w:proofErr w:type="spellStart"/>
+      <w:r>
+        <w:rPr>
+          <w:rFonts w:ascii="Times New Roman" w:hAnsi="Times New Roman" w:cs="Times New Roman"/>
+          <w:sz w:val="24"/>
+          <w:szCs w:val="24"/>
+        </w:rPr>
+        <w:t>ul</w:t>
+      </w:r>
+      <w:proofErr w:type="spellEnd"/>
+      <w:r>
+        <w:rPr>
+          <w:rFonts w:ascii="Times New Roman" w:hAnsi="Times New Roman" w:cs="Times New Roman"/>
+          <w:sz w:val="24"/>
+          <w:szCs w:val="24"/>
+        </w:rPr>
+        <w:t>, and li, the prefix “Publisher” and the suffix “(”.</w:t>
+      </w:r>
+    </w:p>
+    <w:p>
+      <w:pPr>
+        <w:spacing w:line="300" w:lineRule="auto"/>
+        <w:ind w:firstLine="720"/>
+        <w:jc w:val="both"/>
+        <w:rPr>
+          <w:rFonts w:ascii="Times New Roman" w:hAnsi="Times New Roman" w:cs="Times New Roman" w:hint="eastAsia"/>
+          <w:sz w:val="24"/>
+          <w:szCs w:val="24"/>
+        </w:rPr>
+      </w:pPr>
+      <w:r>
+        <w:rPr>
+          <w:rFonts w:ascii="Times New Roman" w:hAnsi="Times New Roman" w:cs="Times New Roman"/>
+          <w:sz w:val="24"/>
+          <w:szCs w:val="24"/>
+        </w:rPr>
+        <w:t xml:space="preserve">Publish time: </w:t>
+      </w:r>
+      <w:r>
+        <w:rPr>
+          <w:rFonts w:ascii="Times New Roman" w:hAnsi="Times New Roman" w:cs="Times New Roman"/>
+          <w:sz w:val="24"/>
+          <w:szCs w:val="24"/>
+        </w:rPr>
+        <w:t>inside &lt;span&gt; &lt;/span&gt; tags whose class is “a-text-normal”. The format is Month(letters) Day(digits), Year(digits).</w:t>
+      </w:r>
+    </w:p>
+    <w:p>
+      <w:pPr>
+        <w:spacing w:line="300" w:lineRule="auto"/>
+        <w:rPr>
+          <w:rFonts w:ascii="Times New Roman" w:hAnsi="Times New Roman" w:cs="Times New Roman"/>
+          <w:b/>
+          <w:sz w:val="24"/>
+          <w:szCs w:val="24"/>
+        </w:rPr>
+      </w:pPr>
+      <w:r>
+        <w:rPr>
+          <w:rFonts w:ascii="Times New Roman" w:hAnsi="Times New Roman" w:cs="Times New Roman"/>
+          <w:b/>
+          <w:sz w:val="24"/>
+          <w:szCs w:val="24"/>
+        </w:rPr>
+        <w:t>3</w:t>
+      </w:r>
+      <w:r>
+        <w:rPr>
+          <w:rFonts w:ascii="Times New Roman" w:hAnsi="Times New Roman" w:cs="Times New Roman"/>
+          <w:b/>
+          <w:sz w:val="24"/>
+          <w:szCs w:val="24"/>
+        </w:rPr>
+        <w:t>.</w:t>
+      </w:r>
+      <w:r>
+        <w:rPr>
+          <w:rFonts w:ascii="Times New Roman" w:hAnsi="Times New Roman" w:cs="Times New Roman"/>
+          <w:b/>
+          <w:sz w:val="24"/>
+          <w:szCs w:val="24"/>
+        </w:rPr>
+        <w:t xml:space="preserve"> </w:t>
+      </w:r>
+      <w:r>
+        <w:rPr>
+          <w:rFonts w:ascii="Times New Roman" w:hAnsi="Times New Roman" w:cs="Times New Roman"/>
+          <w:b/>
+          <w:sz w:val="24"/>
+          <w:szCs w:val="24"/>
+        </w:rPr>
+        <w:t>Type of Entity and Description of the Two Tables</w:t>
+      </w:r>
+    </w:p>
+    <w:p>
+      <w:pPr>
+        <w:spacing w:line="300" w:lineRule="auto"/>
+        <w:ind w:firstLine="720"/>
+        <w:jc w:val="both"/>
+        <w:rPr>
+          <w:rFonts w:ascii="Times New Roman" w:hAnsi="Times New Roman" w:cs="Times New Roman"/>
+          <w:sz w:val="24"/>
+          <w:szCs w:val="24"/>
+        </w:rPr>
+      </w:pPr>
+      <w:r>
+        <w:rPr>
+          <w:rFonts w:ascii="Times New Roman" w:hAnsi="Times New Roman" w:cs="Times New Roman"/>
+          <w:sz w:val="24"/>
+          <w:szCs w:val="24"/>
+        </w:rPr>
+        <w:lastRenderedPageBreak/>
+        <w:t xml:space="preserve">The entity we extracted is book, </w:t>
+      </w:r>
+      <w:r>
+        <w:rPr>
+          <w:rFonts w:ascii="Times New Roman" w:hAnsi="Times New Roman" w:cs="Times New Roman"/>
+          <w:sz w:val="24"/>
+          <w:szCs w:val="24"/>
+        </w:rPr>
+        <w:t>we extracted the information</w:t>
+      </w:r>
+      <w:r>
+        <w:rPr>
+          <w:rFonts w:ascii="Times New Roman" w:hAnsi="Times New Roman" w:cs="Times New Roman"/>
+          <w:sz w:val="24"/>
+          <w:szCs w:val="24"/>
+        </w:rPr>
+        <w:t xml:space="preserve"> </w:t>
+      </w:r>
+      <w:r>
+        <w:rPr>
+          <w:rFonts w:ascii="Times New Roman" w:hAnsi="Times New Roman" w:cs="Times New Roman"/>
+          <w:sz w:val="24"/>
+          <w:szCs w:val="24"/>
+        </w:rPr>
+        <w:t xml:space="preserve">of 3079 books from Amazon books, and </w:t>
+      </w:r>
+      <w:r>
+        <w:rPr>
+          <w:rFonts w:ascii="Times New Roman" w:hAnsi="Times New Roman" w:cs="Times New Roman"/>
+          <w:sz w:val="24"/>
+          <w:szCs w:val="24"/>
+        </w:rPr>
+        <w:t xml:space="preserve">3179 from Barnes &amp; Noble books. </w:t>
+      </w:r>
+      <w:r>
+        <w:rPr>
+          <w:rFonts w:ascii="Times New Roman" w:hAnsi="Times New Roman" w:cs="Times New Roman"/>
+          <w:sz w:val="24"/>
+          <w:szCs w:val="24"/>
+        </w:rPr>
+        <w:t xml:space="preserve">For each of the two Web data sources, we finally got a table in CSV format. </w:t>
+      </w:r>
+      <w:r>
+        <w:rPr>
+          <w:rFonts w:ascii="Times New Roman" w:hAnsi="Times New Roman" w:cs="Times New Roman"/>
+          <w:sz w:val="24"/>
+          <w:szCs w:val="24"/>
+        </w:rPr>
+        <w:t>There are 307</w:t>
+      </w:r>
+      <w:r>
+        <w:rPr>
+          <w:rFonts w:ascii="Times New Roman" w:hAnsi="Times New Roman" w:cs="Times New Roman"/>
+          <w:sz w:val="24"/>
+          <w:szCs w:val="24"/>
+        </w:rPr>
+        <w:t>8</w:t>
+      </w:r>
+      <w:r>
+        <w:rPr>
+          <w:rFonts w:ascii="Times New Roman" w:hAnsi="Times New Roman" w:cs="Times New Roman"/>
+          <w:sz w:val="24"/>
+          <w:szCs w:val="24"/>
+        </w:rPr>
+        <w:t xml:space="preserve"> tuples in the table for Amazon books, and 3179 tuples in the table for Barnes &amp; Nobel books.</w:t>
+      </w:r>
+      <w:r>
+        <w:rPr>
+          <w:rFonts w:ascii="Times New Roman" w:hAnsi="Times New Roman" w:cs="Times New Roman"/>
+          <w:sz w:val="24"/>
+          <w:szCs w:val="24"/>
+        </w:rPr>
+        <w:t xml:space="preserve"> Each tuple has four attributes, namely, publisher, time, author, and title.</w:t>
+      </w:r>
+    </w:p>
+    <w:p>
+      <w:pPr>
+        <w:spacing w:line="300" w:lineRule="auto"/>
+        <w:rPr>
+          <w:rFonts w:ascii="Times New Roman" w:hAnsi="Times New Roman" w:cs="Times New Roman"/>
+          <w:b/>
+          <w:sz w:val="24"/>
+          <w:szCs w:val="24"/>
+        </w:rPr>
+      </w:pPr>
+      <w:r>
+        <w:rPr>
+          <w:rFonts w:ascii="Times New Roman" w:hAnsi="Times New Roman" w:cs="Times New Roman"/>
+          <w:b/>
+          <w:sz w:val="24"/>
+          <w:szCs w:val="24"/>
+        </w:rPr>
+        <w:t xml:space="preserve">4. </w:t>
+      </w:r>
+      <w:r>
+        <w:rPr>
+          <w:rFonts w:ascii="Times New Roman" w:hAnsi="Times New Roman" w:cs="Times New Roman"/>
+          <w:b/>
+          <w:sz w:val="24"/>
+          <w:szCs w:val="24"/>
+        </w:rPr>
+        <w:t>Tool</w:t>
+      </w:r>
+    </w:p>
+    <w:p>
+      <w:pPr>
+        <w:spacing w:line="300" w:lineRule="auto"/>
+        <w:ind w:firstLine="720"/>
+        <w:jc w:val="both"/>
+        <w:rPr>
+          <w:rFonts w:ascii="Times New Roman" w:hAnsi="Times New Roman" w:cs="Times New Roman"/>
+          <w:sz w:val="24"/>
+          <w:szCs w:val="24"/>
+        </w:rPr>
+      </w:pPr>
+      <w:r>
+        <w:rPr>
+          <w:rFonts w:ascii="Times New Roman" w:hAnsi="Times New Roman" w:cs="Times New Roman"/>
+          <w:sz w:val="24"/>
+          <w:szCs w:val="24"/>
+        </w:rPr>
         <w:t>We used</w:t>
       </w:r>
       <w:r>
@@ -896,23 +1425,7 @@
           <w:sz w:val="24"/>
           <w:szCs w:val="24"/>
         </w:rPr>
-        <w:t xml:space="preserve">the </w:t>
-      </w:r>
-      <w:r>
-        <w:rPr>
-          <w:rFonts w:ascii="Times New Roman" w:hAnsi="Times New Roman" w:cs="Times New Roman"/>
-          <w:sz w:val="24"/>
-          <w:szCs w:val="24"/>
-        </w:rPr>
-        <w:t>open-source too</w:t>
-      </w:r>
-      <w:r>
-        <w:rPr>
-          <w:rFonts w:ascii="Times New Roman" w:hAnsi="Times New Roman" w:cs="Times New Roman"/>
-          <w:sz w:val="24"/>
-          <w:szCs w:val="24"/>
-        </w:rPr>
-        <w:t>l</w:t>
+        <w:t>the open-source tool</w:t>
       </w:r>
       <w:r>
         <w:rPr>
@@ -1030,48 +1543,7 @@
           <w:sz w:val="24"/>
           <w:szCs w:val="24"/>
         </w:rPr>
-        <w:t xml:space="preserve"> was originally designed for </w:t>
-      </w:r>
-      <w:r>
-        <w:rPr>
-          <w:rFonts w:ascii="Times New Roman" w:hAnsi="Times New Roman" w:cs="Times New Roman"/>
-          <w:sz w:val="24"/>
-          <w:szCs w:val="24"/>
-        </w:rPr>
-        <w:t>web scraping</w:t>
-      </w:r>
-      <w:r>
-        <w:rPr>
-          <w:rFonts w:ascii="Times New Roman" w:hAnsi="Times New Roman" w:cs="Times New Roman"/>
-          <w:sz w:val="24"/>
-          <w:szCs w:val="24"/>
-        </w:rPr>
-        <w:t xml:space="preserve">, it can also be used to </w:t>
-      </w:r>
-      <w:r>
-        <w:rPr>
-          <w:rFonts w:ascii="Times New Roman" w:hAnsi="Times New Roman" w:cs="Times New Roman"/>
-          <w:sz w:val="24"/>
-          <w:szCs w:val="24"/>
-        </w:rPr>
-        <w:lastRenderedPageBreak/>
-        <w:t>extract data using APIs (such as </w:t>
-      </w:r>
-      <w:r>
-        <w:rPr>
-          <w:rFonts w:ascii="Times New Roman" w:hAnsi="Times New Roman" w:cs="Times New Roman"/>
-          <w:sz w:val="24"/>
-          <w:szCs w:val="24"/>
-        </w:rPr>
-        <w:t>Amazon Associates Web Services</w:t>
-      </w:r>
-      <w:r>
-        <w:rPr>
-          <w:rFonts w:ascii="Times New Roman" w:hAnsi="Times New Roman" w:cs="Times New Roman"/>
-          <w:sz w:val="24"/>
-          <w:szCs w:val="24"/>
-        </w:rPr>
-        <w:t>) or as a</w:t>
+        <w:t xml:space="preserve"> was originally designed for web scraping, it can also be used to extract data using APIs (such as Amazon Associates Web Services) or as a</w:t>
       </w:r>
       <w:r>
         <w:rPr>
@@ -1543,17 +2015,17 @@
     <w:lsdException w:name="Hashtag" w:semiHidden="1" w:unhideWhenUsed="1"/>
     <w:lsdException w:name="Unresolved Mention" w:semiHidden="1" w:unhideWhenUsed="1"/>
   </w:latentStyles>
-  <w:style w:type="paragraph" w:default="1" w:styleId="Normal">
+  <w:style w:type="paragraph" w:default="1" w:styleId="a">
     <w:name w:val="Normal"/>
     <w:qFormat/>
   </w:style>
-  <w:style w:type="character" w:default="1" w:styleId="DefaultParagraphFont">
+  <w:style w:type="character" w:default="1" w:styleId="a0">
     <w:name w:val="Default Paragraph Font"/>
     <w:uiPriority w:val="1"/>
     <w:semiHidden/>
     <w:unhideWhenUsed/>
   </w:style>
-  <w:style w:type="table" w:default="1" w:styleId="TableNormal">
+  <w:style w:type="table" w:default="1" w:styleId="a1">
     <w:name w:val="Normal Table"/>
     <w:uiPriority w:val="99"/>
     <w:semiHidden/>
@@ -1568,33 +2040,33 @@
       </w:tblCellMar>
     </w:tblPr>
   </w:style>
-  <w:style w:type="numbering" w:default="1" w:styleId="NoList">
+  <w:style w:type="numbering" w:default="1" w:styleId="a2">
     <w:name w:val="No List"/>
     <w:uiPriority w:val="99"/>
     <w:semiHidden/>
     <w:unhideWhenUsed/>
   </w:style>
-  <w:style w:type="paragraph" w:styleId="Date">
+  <w:style w:type="paragraph" w:styleId="a3">
     <w:name w:val="Date"/>
-    <w:basedOn w:val="Normal"/>
-    <w:next w:val="Normal"/>
-    <w:link w:val="DateChar"/>
+    <w:basedOn w:val="a"/>
+    <w:next w:val="a"/>
+    <w:link w:val="a4"/>
     <w:uiPriority w:val="99"/>
     <w:semiHidden/>
     <w:unhideWhenUsed/>
     <w:rsid w:val="0064769F"/>
   </w:style>
-  <w:style w:type="character" w:customStyle="1" w:styleId="DateChar">
-    <w:name w:val="Date Char"/>
-    <w:basedOn w:val="DefaultParagraphFont"/>
-    <w:link w:val="Date"/>
+  <w:style w:type="character" w:customStyle="1" w:styleId="a4">
+    <w:name w:val="日期 字符"/>
+    <w:basedOn w:val="a0"/>
+    <w:link w:val="a3"/>
     <w:uiPriority w:val="99"/>
     <w:semiHidden/>
     <w:rsid w:val="0064769F"/>
   </w:style>
-  <w:style w:type="character" w:styleId="Hyperlink">
+  <w:style w:type="character" w:styleId="a5">
     <w:name w:val="Hyperlink"/>
-    <w:basedOn w:val="DefaultParagraphFont"/>
+    <w:basedOn w:val="a0"/>
     <w:uiPriority w:val="99"/>
     <w:semiHidden/>
     <w:unhideWhenUsed/>

--- a/Stage2/CS 839_Stage2_LanBai_YuzheMa_ChaoqunMei.docx
+++ b/Stage2/CS 839_Stage2_LanBai_YuzheMa_ChaoqunMei.docx
@@ -786,8 +786,6 @@
         </w:rPr>
         <w:t xml:space="preserve">ing </w:t>
       </w:r>
-      <w:bookmarkStart w:id="2" w:name="_GoBack"/>
-      <w:bookmarkEnd w:id="2"/>
       <w:r>
         <w:rPr>
           <w:rFonts w:ascii="Times New Roman" w:hAnsi="Times New Roman" w:cs="Times New Roman"/>
@@ -890,25 +888,7 @@
           <w:sz w:val="24"/>
           <w:szCs w:val="24"/>
         </w:rPr>
-        <w:t xml:space="preserve"> </w:t>
-      </w:r>
-      <w:proofErr w:type="spellStart"/>
-      <w:r>
-        <w:rPr>
-          <w:rFonts w:ascii="Times New Roman" w:hAnsi="Times New Roman" w:cs="Times New Roman"/>
-          <w:sz w:val="24"/>
-          <w:szCs w:val="24"/>
-        </w:rPr>
-        <w:t>id</w:t>
-      </w:r>
-      <w:proofErr w:type="spellEnd"/>
-      <w:r>
-        <w:rPr>
-          <w:rFonts w:ascii="Times New Roman" w:hAnsi="Times New Roman" w:cs="Times New Roman"/>
-          <w:sz w:val="24"/>
-          <w:szCs w:val="24"/>
-        </w:rPr>
-        <w:t xml:space="preserve"> </w:t>
+        <w:t xml:space="preserve"> id </w:t>
       </w:r>
       <w:r>
         <w:rPr>
@@ -1142,15 +1122,7 @@
           <w:sz w:val="24"/>
           <w:szCs w:val="24"/>
         </w:rPr>
-        <w:t xml:space="preserve">ublisher: </w:t>
-      </w:r>
-      <w:r>
-        <w:rPr>
-          <w:rFonts w:ascii="Times New Roman" w:hAnsi="Times New Roman" w:cs="Times New Roman"/>
-          <w:sz w:val="24"/>
-          <w:szCs w:val="24"/>
-        </w:rPr>
-        <w:t xml:space="preserve">located by </w:t>
+        <w:t xml:space="preserve">ublisher: located by </w:t>
       </w:r>
       <w:r>
         <w:rPr>
@@ -1166,15 +1138,7 @@
           <w:sz w:val="24"/>
           <w:szCs w:val="24"/>
         </w:rPr>
-        <w:t>hierarchy of three tags</w:t>
-      </w:r>
-      <w:r>
-        <w:rPr>
-          <w:rFonts w:ascii="Times New Roman" w:hAnsi="Times New Roman" w:cs="Times New Roman"/>
-          <w:sz w:val="24"/>
-          <w:szCs w:val="24"/>
-        </w:rPr>
-        <w:t xml:space="preserve"> div (class = “content”), </w:t>
+        <w:t xml:space="preserve">hierarchy of three tags div (class = “content”), </w:t>
       </w:r>
       <w:proofErr w:type="spellStart"/>
       <w:r>
@@ -1201,7 +1165,7 @@
         <w:ind w:firstLine="720"/>
         <w:jc w:val="both"/>
         <w:rPr>
-          <w:rFonts w:ascii="Times New Roman" w:hAnsi="Times New Roman" w:cs="Times New Roman" w:hint="eastAsia"/>
+          <w:rFonts w:ascii="Times New Roman" w:hAnsi="Times New Roman" w:cs="Times New Roman"/>
           <w:sz w:val="24"/>
           <w:szCs w:val="24"/>
         </w:rPr>
@@ -1220,8 +1184,34 @@
           <w:sz w:val="24"/>
           <w:szCs w:val="24"/>
         </w:rPr>
-        <w:t>inside &lt;span&gt; &lt;/span&gt; tags whose class is “a-text-normal”. The format is Month(letters) Day(digits), Year(digits).</w:t>
-      </w:r>
+        <w:t xml:space="preserve">inside &lt;span&gt; &lt;/span&gt; tags whose class is “a-text-normal”. The format is </w:t>
+      </w:r>
+      <w:r>
+        <w:rPr>
+          <w:rFonts w:ascii="Times New Roman" w:hAnsi="Times New Roman" w:cs="Times New Roman"/>
+          <w:sz w:val="24"/>
+          <w:szCs w:val="24"/>
+        </w:rPr>
+        <w:t>“</w:t>
+      </w:r>
+      <w:r>
+        <w:rPr>
+          <w:rFonts w:ascii="Times New Roman" w:hAnsi="Times New Roman" w:cs="Times New Roman"/>
+          <w:sz w:val="24"/>
+          <w:szCs w:val="24"/>
+        </w:rPr>
+        <w:t>Month(letters) Day(digits), Year(digits)</w:t>
+      </w:r>
+      <w:r>
+        <w:rPr>
+          <w:rFonts w:ascii="Times New Roman" w:hAnsi="Times New Roman" w:cs="Times New Roman"/>
+          <w:sz w:val="24"/>
+          <w:szCs w:val="24"/>
+        </w:rPr>
+        <w:t>” and match by regex.</w:t>
+      </w:r>
+      <w:bookmarkStart w:id="2" w:name="_GoBack"/>
+      <w:bookmarkEnd w:id="2"/>
     </w:p>
     <w:p>
       <w:pPr>

--- a/Stage2/CS 839_Stage2_LanBai_YuzheMa_ChaoqunMei.docx
+++ b/Stage2/CS 839_Stage2_LanBai_YuzheMa_ChaoqunMei.docx
@@ -1,6 +1,6 @@
 
 <file path=word/document.xml><?xml version="1.0" encoding="utf-8"?>
-<w:document xmlns:wpc="http://schemas.microsoft.com/office/word/2010/wordprocessingCanvas" xmlns:cx="http://schemas.microsoft.com/office/drawing/2014/chartex" xmlns:cx1="http://schemas.microsoft.com/office/drawing/2015/9/8/chartex" xmlns:cx2="http://schemas.microsoft.com/office/drawing/2015/10/21/chartex" xmlns:cx3="http://schemas.microsoft.com/office/drawing/2016/5/9/chartex" xmlns:cx4="http://schemas.microsoft.com/office/drawing/2016/5/10/chartex" xmlns:cx5="http://schemas.microsoft.com/office/drawing/2016/5/11/chartex" xmlns:cx6="http://schemas.microsoft.com/office/drawing/2016/5/12/chartex" xmlns:cx7="http://schemas.microsoft.com/office/drawing/2016/5/13/chartex" xmlns:cx8="http://schemas.microsoft.com/office/drawing/2016/5/14/chartex" xmlns:mc="http://schemas.openxmlformats.org/markup-compatibility/2006" xmlns:aink="http://schemas.microsoft.com/office/drawing/2016/ink" xmlns:am3d="http://schemas.microsoft.com/office/drawing/2017/model3d" xmlns:o="urn:schemas-microsoft-com:office:office" xmlns:r="http://schemas.openxmlformats.org/officeDocument/2006/relationships" xmlns:m="http://schemas.openxmlformats.org/officeDocument/2006/math" xmlns:v="urn:schemas-microsoft-com:vml" xmlns:wp14="http://schemas.microsoft.com/office/word/2010/wordprocessingDrawing" xmlns:wp="http://schemas.openxmlformats.org/drawingml/2006/wordprocessingDrawing" xmlns:w10="urn:schemas-microsoft-com:office:word" xmlns:w="http://schemas.openxmlformats.org/wordprocessingml/2006/main" xmlns:w14="http://schemas.microsoft.com/office/word/2010/wordml" xmlns:w15="http://schemas.microsoft.com/office/word/2012/wordml" xmlns:w16cid="http://schemas.microsoft.com/office/word/2016/wordml/cid" xmlns:w16se="http://schemas.microsoft.com/office/word/2015/wordml/symex" xmlns:wpg="http://schemas.microsoft.com/office/word/2010/wordprocessingGroup" xmlns:wpi="http://schemas.microsoft.com/office/word/2010/wordprocessingInk" xmlns:wne="http://schemas.microsoft.com/office/word/2006/wordml" xmlns:wps="http://schemas.microsoft.com/office/word/2010/wordprocessingShape" mc:Ignorable="w14 w15 w16se w16cid wp14">
+<w:document xmlns:wpc="http://schemas.microsoft.com/office/word/2010/wordprocessingCanvas" xmlns:mo="http://schemas.microsoft.com/office/mac/office/2008/main" xmlns:mc="http://schemas.openxmlformats.org/markup-compatibility/2006" xmlns:mv="urn:schemas-microsoft-com:mac:vml" xmlns:o="urn:schemas-microsoft-com:office:office" xmlns:r="http://schemas.openxmlformats.org/officeDocument/2006/relationships" xmlns:m="http://schemas.openxmlformats.org/officeDocument/2006/math" xmlns:v="urn:schemas-microsoft-com:vml" xmlns:wp14="http://schemas.microsoft.com/office/word/2010/wordprocessingDrawing" xmlns:wp="http://schemas.openxmlformats.org/drawingml/2006/wordprocessingDrawing" xmlns:w10="urn:schemas-microsoft-com:office:word" xmlns:w="http://schemas.openxmlformats.org/wordprocessingml/2006/main" xmlns:w14="http://schemas.microsoft.com/office/word/2010/wordml" xmlns:wpg="http://schemas.microsoft.com/office/word/2010/wordprocessingGroup" xmlns:wpi="http://schemas.microsoft.com/office/word/2010/wordprocessingInk" xmlns:wne="http://schemas.microsoft.com/office/word/2006/wordml" xmlns:wps="http://schemas.microsoft.com/office/word/2010/wordprocessingShape" mc:Ignorable="w14 wp14">
   <w:body>
     <w:p>
       <w:pPr>
@@ -1165,7 +1165,7 @@
         <w:ind w:firstLine="720"/>
         <w:jc w:val="both"/>
         <w:rPr>
-          <w:rFonts w:ascii="Times New Roman" w:hAnsi="Times New Roman" w:cs="Times New Roman"/>
+          <w:rFonts w:ascii="Times New Roman" w:hAnsi="Times New Roman" w:cs="Times New Roman" w:hint="eastAsia"/>
           <w:sz w:val="24"/>
           <w:szCs w:val="24"/>
         </w:rPr>
@@ -1194,13 +1194,23 @@
         </w:rPr>
         <w:t>“</w:t>
       </w:r>
-      <w:r>
-        <w:rPr>
-          <w:rFonts w:ascii="Times New Roman" w:hAnsi="Times New Roman" w:cs="Times New Roman"/>
-          <w:sz w:val="24"/>
-          <w:szCs w:val="24"/>
-        </w:rPr>
-        <w:t>Month(letters) Day(digits), Year(digits)</w:t>
+      <w:proofErr w:type="gramStart"/>
+      <w:r>
+        <w:rPr>
+          <w:rFonts w:ascii="Times New Roman" w:hAnsi="Times New Roman" w:cs="Times New Roman"/>
+          <w:sz w:val="24"/>
+          <w:szCs w:val="24"/>
+        </w:rPr>
+        <w:t>Month(</w:t>
+      </w:r>
+      <w:proofErr w:type="gramEnd"/>
+      <w:r>
+        <w:rPr>
+          <w:rFonts w:ascii="Times New Roman" w:hAnsi="Times New Roman" w:cs="Times New Roman"/>
+          <w:sz w:val="24"/>
+          <w:szCs w:val="24"/>
+        </w:rPr>
+        <w:t>letters) Day(digits), Year(digits)</w:t>
       </w:r>
       <w:r>
         <w:rPr>
@@ -1209,6 +1219,239 @@
           <w:szCs w:val="24"/>
         </w:rPr>
         <w:t>” and match by regex.</w:t>
+      </w:r>
+    </w:p>
+    <w:p>
+      <w:pPr>
+        <w:spacing w:line="300" w:lineRule="auto"/>
+        <w:ind w:firstLine="720"/>
+        <w:jc w:val="both"/>
+        <w:rPr>
+          <w:rFonts w:ascii="Times New Roman" w:hAnsi="Times New Roman" w:cs="Times New Roman"/>
+          <w:sz w:val="24"/>
+          <w:szCs w:val="24"/>
+        </w:rPr>
+      </w:pPr>
+      <w:r>
+        <w:rPr>
+          <w:rFonts w:ascii="Times New Roman" w:hAnsi="Times New Roman" w:cs="Times New Roman"/>
+          <w:sz w:val="24"/>
+          <w:szCs w:val="24"/>
+        </w:rPr>
+        <w:t>R</w:t>
+      </w:r>
+      <w:r>
+        <w:rPr>
+          <w:rFonts w:ascii="Times New Roman" w:hAnsi="Times New Roman" w:cs="Times New Roman" w:hint="eastAsia"/>
+          <w:sz w:val="24"/>
+          <w:szCs w:val="24"/>
+        </w:rPr>
+        <w:t>ules</w:t>
+      </w:r>
+      <w:r>
+        <w:rPr>
+          <w:rFonts w:ascii="Times New Roman" w:hAnsi="Times New Roman" w:cs="Times New Roman"/>
+          <w:sz w:val="24"/>
+          <w:szCs w:val="24"/>
+        </w:rPr>
+        <w:t xml:space="preserve"> for Barnes Noble books:</w:t>
+      </w:r>
+    </w:p>
+    <w:p>
+      <w:pPr>
+        <w:spacing w:line="300" w:lineRule="auto"/>
+        <w:ind w:firstLine="720"/>
+        <w:jc w:val="both"/>
+        <w:rPr>
+          <w:rFonts w:ascii="Times New Roman" w:hAnsi="Times New Roman" w:cs="Times New Roman"/>
+          <w:sz w:val="24"/>
+          <w:szCs w:val="24"/>
+        </w:rPr>
+      </w:pPr>
+      <w:r>
+        <w:rPr>
+          <w:rFonts w:ascii="Times New Roman" w:hAnsi="Times New Roman" w:cs="Times New Roman"/>
+          <w:sz w:val="24"/>
+          <w:szCs w:val="24"/>
+        </w:rPr>
+        <w:lastRenderedPageBreak/>
+        <w:t xml:space="preserve">Title of books: indicated by the attribute “content” inside the element </w:t>
+      </w:r>
+      <w:r>
+        <w:rPr>
+          <w:rFonts w:ascii="Times New Roman" w:hAnsi="Times New Roman" w:cs="Times New Roman"/>
+          <w:sz w:val="24"/>
+          <w:szCs w:val="24"/>
+        </w:rPr>
+        <w:t>&lt;meta&gt;</w:t>
+      </w:r>
+      <w:r>
+        <w:rPr>
+          <w:rFonts w:ascii="Times New Roman" w:hAnsi="Times New Roman" w:cs="Times New Roman"/>
+          <w:sz w:val="24"/>
+          <w:szCs w:val="24"/>
+        </w:rPr>
+        <w:t xml:space="preserve"> whose  “property” entry has value “</w:t>
+      </w:r>
+      <w:proofErr w:type="spellStart"/>
+      <w:r>
+        <w:rPr>
+          <w:rFonts w:ascii="Times New Roman" w:hAnsi="Times New Roman" w:cs="Times New Roman"/>
+          <w:sz w:val="24"/>
+          <w:szCs w:val="24"/>
+        </w:rPr>
+        <w:t>og</w:t>
+      </w:r>
+      <w:proofErr w:type="gramStart"/>
+      <w:r>
+        <w:rPr>
+          <w:rFonts w:ascii="Times New Roman" w:hAnsi="Times New Roman" w:cs="Times New Roman"/>
+          <w:sz w:val="24"/>
+          <w:szCs w:val="24"/>
+        </w:rPr>
+        <w:t>:title</w:t>
+      </w:r>
+      <w:proofErr w:type="spellEnd"/>
+      <w:proofErr w:type="gramEnd"/>
+      <w:r>
+        <w:rPr>
+          <w:rFonts w:ascii="Times New Roman" w:hAnsi="Times New Roman" w:cs="Times New Roman"/>
+          <w:sz w:val="24"/>
+          <w:szCs w:val="24"/>
+        </w:rPr>
+        <w:t>”.</w:t>
+      </w:r>
+    </w:p>
+    <w:p>
+      <w:pPr>
+        <w:spacing w:line="300" w:lineRule="auto"/>
+        <w:ind w:firstLine="720"/>
+        <w:jc w:val="both"/>
+        <w:rPr>
+          <w:rFonts w:ascii="Times New Roman" w:hAnsi="Times New Roman" w:cs="Times New Roman"/>
+          <w:sz w:val="24"/>
+          <w:szCs w:val="24"/>
+        </w:rPr>
+      </w:pPr>
+      <w:r>
+        <w:rPr>
+          <w:rFonts w:ascii="Times New Roman" w:hAnsi="Times New Roman" w:cs="Times New Roman"/>
+          <w:sz w:val="24"/>
+          <w:szCs w:val="24"/>
+        </w:rPr>
+        <w:t>Author of books: indicated by the text inside element &lt;a&gt;, whose “</w:t>
+      </w:r>
+      <w:proofErr w:type="spellStart"/>
+      <w:r>
+        <w:rPr>
+          <w:rFonts w:ascii="Times New Roman" w:hAnsi="Times New Roman" w:cs="Times New Roman"/>
+          <w:sz w:val="24"/>
+          <w:szCs w:val="24"/>
+        </w:rPr>
+        <w:t>itemprop</w:t>
+      </w:r>
+      <w:proofErr w:type="spellEnd"/>
+      <w:r>
+        <w:rPr>
+          <w:rFonts w:ascii="Times New Roman" w:hAnsi="Times New Roman" w:cs="Times New Roman"/>
+          <w:sz w:val="24"/>
+          <w:szCs w:val="24"/>
+        </w:rPr>
+        <w:t>” entry has value “author”.</w:t>
+      </w:r>
+    </w:p>
+    <w:p>
+      <w:pPr>
+        <w:spacing w:line="300" w:lineRule="auto"/>
+        <w:ind w:firstLine="720"/>
+        <w:jc w:val="both"/>
+        <w:rPr>
+          <w:rFonts w:ascii="Times New Roman" w:hAnsi="Times New Roman" w:cs="Times New Roman"/>
+          <w:sz w:val="24"/>
+          <w:szCs w:val="24"/>
+        </w:rPr>
+      </w:pPr>
+      <w:r>
+        <w:rPr>
+          <w:rFonts w:ascii="Times New Roman" w:hAnsi="Times New Roman" w:cs="Times New Roman"/>
+          <w:sz w:val="24"/>
+          <w:szCs w:val="24"/>
+        </w:rPr>
+        <w:t>Publisher: indicated by the text inside element &lt;a&gt;, whose “</w:t>
+      </w:r>
+      <w:proofErr w:type="spellStart"/>
+      <w:r>
+        <w:rPr>
+          <w:rFonts w:ascii="Times New Roman" w:hAnsi="Times New Roman" w:cs="Times New Roman"/>
+          <w:sz w:val="24"/>
+          <w:szCs w:val="24"/>
+        </w:rPr>
+        <w:t>href</w:t>
+      </w:r>
+      <w:proofErr w:type="spellEnd"/>
+      <w:r>
+        <w:rPr>
+          <w:rFonts w:ascii="Times New Roman" w:hAnsi="Times New Roman" w:cs="Times New Roman"/>
+          <w:sz w:val="24"/>
+          <w:szCs w:val="24"/>
+        </w:rPr>
+        <w:t>” entry contains the string “</w:t>
+      </w:r>
+      <w:proofErr w:type="spellStart"/>
+      <w:r>
+        <w:rPr>
+          <w:rFonts w:ascii="Times New Roman" w:hAnsi="Times New Roman" w:cs="Times New Roman"/>
+          <w:sz w:val="24"/>
+          <w:szCs w:val="24"/>
+        </w:rPr>
+        <w:t>Ntk</w:t>
+      </w:r>
+      <w:proofErr w:type="spellEnd"/>
+      <w:r>
+        <w:rPr>
+          <w:rFonts w:ascii="Times New Roman" w:hAnsi="Times New Roman" w:cs="Times New Roman"/>
+          <w:sz w:val="24"/>
+          <w:szCs w:val="24"/>
+        </w:rPr>
+        <w:t>=Publisher”.</w:t>
+      </w:r>
+    </w:p>
+    <w:p>
+      <w:pPr>
+        <w:spacing w:line="300" w:lineRule="auto"/>
+        <w:ind w:firstLine="720"/>
+        <w:jc w:val="both"/>
+        <w:rPr>
+          <w:rFonts w:ascii="Times New Roman" w:hAnsi="Times New Roman" w:cs="Times New Roman"/>
+          <w:sz w:val="24"/>
+          <w:szCs w:val="24"/>
+        </w:rPr>
+      </w:pPr>
+      <w:r>
+        <w:rPr>
+          <w:rFonts w:ascii="Times New Roman" w:hAnsi="Times New Roman" w:cs="Times New Roman"/>
+          <w:sz w:val="24"/>
+          <w:szCs w:val="24"/>
+        </w:rPr>
+        <w:t>Publish time: the text inside element &lt;td&gt;, which is the third child element of &lt;</w:t>
+      </w:r>
+      <w:proofErr w:type="spellStart"/>
+      <w:r>
+        <w:rPr>
+          <w:rFonts w:ascii="Times New Roman" w:hAnsi="Times New Roman" w:cs="Times New Roman"/>
+          <w:sz w:val="24"/>
+          <w:szCs w:val="24"/>
+        </w:rPr>
+        <w:t>tr</w:t>
+      </w:r>
+      <w:proofErr w:type="spellEnd"/>
+      <w:r>
+        <w:rPr>
+          <w:rFonts w:ascii="Times New Roman" w:hAnsi="Times New Roman" w:cs="Times New Roman"/>
+          <w:sz w:val="24"/>
+          <w:szCs w:val="24"/>
+        </w:rPr>
+        <w:t>&gt;, which instead is a child element of &lt;tbody&gt;.</w:t>
       </w:r>
       <w:bookmarkStart w:id="2" w:name="_GoBack"/>
       <w:bookmarkEnd w:id="2"/>
@@ -1277,7 +1520,6 @@
           <w:sz w:val="24"/>
           <w:szCs w:val="24"/>
         </w:rPr>
-        <w:lastRenderedPageBreak/>
         <w:t xml:space="preserve">The entity we extracted is book, </w:t>
       </w:r>
       <w:r>
@@ -1612,7 +1854,7 @@
 </file>
 
 <file path=word/styles.xml><?xml version="1.0" encoding="utf-8"?>
-<w:styles xmlns:mc="http://schemas.openxmlformats.org/markup-compatibility/2006" xmlns:r="http://schemas.openxmlformats.org/officeDocument/2006/relationships" xmlns:w="http://schemas.openxmlformats.org/wordprocessingml/2006/main" xmlns:w14="http://schemas.microsoft.com/office/word/2010/wordml" xmlns:w15="http://schemas.microsoft.com/office/word/2012/wordml" xmlns:w16cid="http://schemas.microsoft.com/office/word/2016/wordml/cid" xmlns:w16se="http://schemas.microsoft.com/office/word/2015/wordml/symex" mc:Ignorable="w14 w15 w16se w16cid">
+<w:styles xmlns:mc="http://schemas.openxmlformats.org/markup-compatibility/2006" xmlns:r="http://schemas.openxmlformats.org/officeDocument/2006/relationships" xmlns:w="http://schemas.openxmlformats.org/wordprocessingml/2006/main" xmlns:w14="http://schemas.microsoft.com/office/word/2010/wordml" mc:Ignorable="w14">
   <w:docDefaults>
     <w:rPrDefault>
       <w:rPr>
@@ -1628,382 +1870,153 @@
       </w:pPr>
     </w:pPrDefault>
   </w:docDefaults>
-  <w:latentStyles w:defLockedState="0" w:defUIPriority="99" w:defSemiHidden="0" w:defUnhideWhenUsed="0" w:defQFormat="0" w:count="375">
-    <w:lsdException w:name="Normal" w:uiPriority="0" w:qFormat="1"/>
-    <w:lsdException w:name="heading 1" w:uiPriority="9" w:qFormat="1"/>
-    <w:lsdException w:name="heading 2" w:semiHidden="1" w:uiPriority="9" w:unhideWhenUsed="1" w:qFormat="1"/>
-    <w:lsdException w:name="heading 3" w:semiHidden="1" w:uiPriority="9" w:unhideWhenUsed="1" w:qFormat="1"/>
-    <w:lsdException w:name="heading 4" w:semiHidden="1" w:uiPriority="9" w:unhideWhenUsed="1" w:qFormat="1"/>
-    <w:lsdException w:name="heading 5" w:semiHidden="1" w:uiPriority="9" w:unhideWhenUsed="1" w:qFormat="1"/>
-    <w:lsdException w:name="heading 6" w:semiHidden="1" w:uiPriority="9" w:unhideWhenUsed="1" w:qFormat="1"/>
-    <w:lsdException w:name="heading 7" w:semiHidden="1" w:uiPriority="9" w:unhideWhenUsed="1" w:qFormat="1"/>
-    <w:lsdException w:name="heading 8" w:semiHidden="1" w:uiPriority="9" w:unhideWhenUsed="1" w:qFormat="1"/>
-    <w:lsdException w:name="heading 9" w:semiHidden="1" w:uiPriority="9" w:unhideWhenUsed="1" w:qFormat="1"/>
-    <w:lsdException w:name="index 1" w:semiHidden="1" w:unhideWhenUsed="1"/>
-    <w:lsdException w:name="index 2" w:semiHidden="1" w:unhideWhenUsed="1"/>
-    <w:lsdException w:name="index 3" w:semiHidden="1" w:unhideWhenUsed="1"/>
-    <w:lsdException w:name="index 4" w:semiHidden="1" w:unhideWhenUsed="1"/>
-    <w:lsdException w:name="index 5" w:semiHidden="1" w:unhideWhenUsed="1"/>
-    <w:lsdException w:name="index 6" w:semiHidden="1" w:unhideWhenUsed="1"/>
-    <w:lsdException w:name="index 7" w:semiHidden="1" w:unhideWhenUsed="1"/>
-    <w:lsdException w:name="index 8" w:semiHidden="1" w:unhideWhenUsed="1"/>
-    <w:lsdException w:name="index 9" w:semiHidden="1" w:unhideWhenUsed="1"/>
-    <w:lsdException w:name="toc 1" w:semiHidden="1" w:uiPriority="39" w:unhideWhenUsed="1"/>
-    <w:lsdException w:name="toc 2" w:semiHidden="1" w:uiPriority="39" w:unhideWhenUsed="1"/>
-    <w:lsdException w:name="toc 3" w:semiHidden="1" w:uiPriority="39" w:unhideWhenUsed="1"/>
-    <w:lsdException w:name="toc 4" w:semiHidden="1" w:uiPriority="39" w:unhideWhenUsed="1"/>
-    <w:lsdException w:name="toc 5" w:semiHidden="1" w:uiPriority="39" w:unhideWhenUsed="1"/>
-    <w:lsdException w:name="toc 6" w:semiHidden="1" w:uiPriority="39" w:unhideWhenUsed="1"/>
-    <w:lsdException w:name="toc 7" w:semiHidden="1" w:uiPriority="39" w:unhideWhenUsed="1"/>
-    <w:lsdException w:name="toc 8" w:semiHidden="1" w:uiPriority="39" w:unhideWhenUsed="1"/>
-    <w:lsdException w:name="toc 9" w:semiHidden="1" w:uiPriority="39" w:unhideWhenUsed="1"/>
-    <w:lsdException w:name="Normal Indent" w:semiHidden="1" w:unhideWhenUsed="1"/>
-    <w:lsdException w:name="footnote text" w:semiHidden="1" w:unhideWhenUsed="1"/>
-    <w:lsdException w:name="annotation text" w:semiHidden="1" w:unhideWhenUsed="1"/>
-    <w:lsdException w:name="header" w:semiHidden="1" w:unhideWhenUsed="1"/>
-    <w:lsdException w:name="footer" w:semiHidden="1" w:unhideWhenUsed="1"/>
-    <w:lsdException w:name="index heading" w:semiHidden="1" w:unhideWhenUsed="1"/>
-    <w:lsdException w:name="caption" w:semiHidden="1" w:uiPriority="35" w:unhideWhenUsed="1" w:qFormat="1"/>
-    <w:lsdException w:name="table of figures" w:semiHidden="1" w:unhideWhenUsed="1"/>
-    <w:lsdException w:name="envelope address" w:semiHidden="1" w:unhideWhenUsed="1"/>
-    <w:lsdException w:name="envelope return" w:semiHidden="1" w:unhideWhenUsed="1"/>
-    <w:lsdException w:name="footnote reference" w:semiHidden="1" w:unhideWhenUsed="1"/>
-    <w:lsdException w:name="annotation reference" w:semiHidden="1" w:unhideWhenUsed="1"/>
-    <w:lsdException w:name="line number" w:semiHidden="1" w:unhideWhenUsed="1"/>
-    <w:lsdException w:name="page number" w:semiHidden="1" w:unhideWhenUsed="1"/>
-    <w:lsdException w:name="endnote reference" w:semiHidden="1" w:unhideWhenUsed="1"/>
-    <w:lsdException w:name="endnote text" w:semiHidden="1" w:unhideWhenUsed="1"/>
-    <w:lsdException w:name="table of authorities" w:semiHidden="1" w:unhideWhenUsed="1"/>
-    <w:lsdException w:name="macro" w:semiHidden="1" w:unhideWhenUsed="1"/>
-    <w:lsdException w:name="toa heading" w:semiHidden="1" w:unhideWhenUsed="1"/>
-    <w:lsdException w:name="List" w:semiHidden="1" w:unhideWhenUsed="1"/>
-    <w:lsdException w:name="List Bullet" w:semiHidden="1" w:unhideWhenUsed="1"/>
-    <w:lsdException w:name="List Number" w:semiHidden="1" w:unhideWhenUsed="1"/>
-    <w:lsdException w:name="List 2" w:semiHidden="1" w:unhideWhenUsed="1"/>
-    <w:lsdException w:name="List 3" w:semiHidden="1" w:unhideWhenUsed="1"/>
-    <w:lsdException w:name="List 4" w:semiHidden="1" w:unhideWhenUsed="1"/>
-    <w:lsdException w:name="List 5" w:semiHidden="1" w:unhideWhenUsed="1"/>
-    <w:lsdException w:name="List Bullet 2" w:semiHidden="1" w:unhideWhenUsed="1"/>
-    <w:lsdException w:name="List Bullet 3" w:semiHidden="1" w:unhideWhenUsed="1"/>
-    <w:lsdException w:name="List Bullet 4" w:semiHidden="1" w:unhideWhenUsed="1"/>
-    <w:lsdException w:name="List Bullet 5" w:semiHidden="1" w:unhideWhenUsed="1"/>
-    <w:lsdException w:name="List Number 2" w:semiHidden="1" w:unhideWhenUsed="1"/>
-    <w:lsdException w:name="List Number 3" w:semiHidden="1" w:unhideWhenUsed="1"/>
-    <w:lsdException w:name="List Number 4" w:semiHidden="1" w:unhideWhenUsed="1"/>
-    <w:lsdException w:name="List Number 5" w:semiHidden="1" w:unhideWhenUsed="1"/>
-    <w:lsdException w:name="Title" w:uiPriority="10" w:qFormat="1"/>
-    <w:lsdException w:name="Closing" w:semiHidden="1" w:unhideWhenUsed="1"/>
-    <w:lsdException w:name="Signature" w:semiHidden="1" w:unhideWhenUsed="1"/>
-    <w:lsdException w:name="Default Paragraph Font" w:semiHidden="1" w:uiPriority="1" w:unhideWhenUsed="1"/>
-    <w:lsdException w:name="Body Text" w:semiHidden="1" w:unhideWhenUsed="1"/>
-    <w:lsdException w:name="Body Text Indent" w:semiHidden="1" w:unhideWhenUsed="1"/>
-    <w:lsdException w:name="List Continue" w:semiHidden="1" w:unhideWhenUsed="1"/>
-    <w:lsdException w:name="List Continue 2" w:semiHidden="1" w:unhideWhenUsed="1"/>
-    <w:lsdException w:name="List Continue 3" w:semiHidden="1" w:unhideWhenUsed="1"/>
-    <w:lsdException w:name="List Continue 4" w:semiHidden="1" w:unhideWhenUsed="1"/>
-    <w:lsdException w:name="List Continue 5" w:semiHidden="1" w:unhideWhenUsed="1"/>
-    <w:lsdException w:name="Message Header" w:semiHidden="1" w:unhideWhenUsed="1"/>
-    <w:lsdException w:name="Subtitle" w:uiPriority="11" w:qFormat="1"/>
-    <w:lsdException w:name="Salutation" w:semiHidden="1" w:unhideWhenUsed="1"/>
-    <w:lsdException w:name="Date" w:semiHidden="1" w:unhideWhenUsed="1"/>
-    <w:lsdException w:name="Body Text First Indent" w:semiHidden="1" w:unhideWhenUsed="1"/>
-    <w:lsdException w:name="Body Text First Indent 2" w:semiHidden="1" w:unhideWhenUsed="1"/>
-    <w:lsdException w:name="Note Heading" w:semiHidden="1" w:unhideWhenUsed="1"/>
-    <w:lsdException w:name="Body Text 2" w:semiHidden="1" w:unhideWhenUsed="1"/>
-    <w:lsdException w:name="Body Text 3" w:semiHidden="1" w:unhideWhenUsed="1"/>
-    <w:lsdException w:name="Body Text Indent 2" w:semiHidden="1" w:unhideWhenUsed="1"/>
-    <w:lsdException w:name="Body Text Indent 3" w:semiHidden="1" w:unhideWhenUsed="1"/>
-    <w:lsdException w:name="Block Text" w:semiHidden="1" w:unhideWhenUsed="1"/>
-    <w:lsdException w:name="Hyperlink" w:semiHidden="1" w:unhideWhenUsed="1"/>
-    <w:lsdException w:name="FollowedHyperlink" w:semiHidden="1" w:unhideWhenUsed="1"/>
-    <w:lsdException w:name="Strong" w:uiPriority="22" w:qFormat="1"/>
-    <w:lsdException w:name="Emphasis" w:uiPriority="20" w:qFormat="1"/>
-    <w:lsdException w:name="Document Map" w:semiHidden="1" w:unhideWhenUsed="1"/>
-    <w:lsdException w:name="Plain Text" w:semiHidden="1" w:unhideWhenUsed="1"/>
-    <w:lsdException w:name="E-mail Signature" w:semiHidden="1" w:unhideWhenUsed="1"/>
-    <w:lsdException w:name="HTML Top of Form" w:semiHidden="1" w:unhideWhenUsed="1"/>
-    <w:lsdException w:name="HTML Bottom of Form" w:semiHidden="1" w:unhideWhenUsed="1"/>
-    <w:lsdException w:name="Normal (Web)" w:semiHidden="1" w:unhideWhenUsed="1"/>
-    <w:lsdException w:name="HTML Acronym" w:semiHidden="1" w:unhideWhenUsed="1"/>
-    <w:lsdException w:name="HTML Address" w:semiHidden="1" w:unhideWhenUsed="1"/>
-    <w:lsdException w:name="HTML Cite" w:semiHidden="1" w:unhideWhenUsed="1"/>
-    <w:lsdException w:name="HTML Code" w:semiHidden="1" w:unhideWhenUsed="1"/>
-    <w:lsdException w:name="HTML Definition" w:semiHidden="1" w:unhideWhenUsed="1"/>
-    <w:lsdException w:name="HTML Keyboard" w:semiHidden="1" w:unhideWhenUsed="1"/>
-    <w:lsdException w:name="HTML Preformatted" w:semiHidden="1" w:unhideWhenUsed="1"/>
-    <w:lsdException w:name="HTML Sample" w:semiHidden="1" w:unhideWhenUsed="1"/>
-    <w:lsdException w:name="HTML Typewriter" w:semiHidden="1" w:unhideWhenUsed="1"/>
-    <w:lsdException w:name="HTML Variable" w:semiHidden="1" w:unhideWhenUsed="1"/>
-    <w:lsdException w:name="Normal Table" w:semiHidden="1" w:unhideWhenUsed="1"/>
-    <w:lsdException w:name="annotation subject" w:semiHidden="1" w:unhideWhenUsed="1"/>
-    <w:lsdException w:name="No List" w:semiHidden="1" w:unhideWhenUsed="1"/>
-    <w:lsdException w:name="Outline List 1" w:semiHidden="1" w:unhideWhenUsed="1"/>
-    <w:lsdException w:name="Outline List 2" w:semiHidden="1" w:unhideWhenUsed="1"/>
-    <w:lsdException w:name="Outline List 3" w:semiHidden="1" w:unhideWhenUsed="1"/>
-    <w:lsdException w:name="Table Simple 1" w:semiHidden="1" w:unhideWhenUsed="1"/>
-    <w:lsdException w:name="Table Simple 2" w:semiHidden="1" w:unhideWhenUsed="1"/>
-    <w:lsdException w:name="Table Simple 3" w:semiHidden="1" w:unhideWhenUsed="1"/>
-    <w:lsdException w:name="Table Classic 1" w:semiHidden="1" w:unhideWhenUsed="1"/>
-    <w:lsdException w:name="Table Classic 2" w:semiHidden="1" w:unhideWhenUsed="1"/>
-    <w:lsdException w:name="Table Classic 3" w:semiHidden="1" w:unhideWhenUsed="1"/>
-    <w:lsdException w:name="Table Classic 4" w:semiHidden="1" w:unhideWhenUsed="1"/>
-    <w:lsdException w:name="Table Colorful 1" w:semiHidden="1" w:unhideWhenUsed="1"/>
-    <w:lsdException w:name="Table Colorful 2" w:semiHidden="1" w:unhideWhenUsed="1"/>
-    <w:lsdException w:name="Table Colorful 3" w:semiHidden="1" w:unhideWhenUsed="1"/>
-    <w:lsdException w:name="Table Columns 1" w:semiHidden="1" w:unhideWhenUsed="1"/>
-    <w:lsdException w:name="Table Columns 2" w:semiHidden="1" w:unhideWhenUsed="1"/>
-    <w:lsdException w:name="Table Columns 3" w:semiHidden="1" w:unhideWhenUsed="1"/>
-    <w:lsdException w:name="Table Columns 4" w:semiHidden="1" w:unhideWhenUsed="1"/>
-    <w:lsdException w:name="Table Columns 5" w:semiHidden="1" w:unhideWhenUsed="1"/>
-    <w:lsdException w:name="Table Grid 1" w:semiHidden="1" w:unhideWhenUsed="1"/>
-    <w:lsdException w:name="Table Grid 2" w:semiHidden="1" w:unhideWhenUsed="1"/>
-    <w:lsdException w:name="Table Grid 3" w:semiHidden="1" w:unhideWhenUsed="1"/>
-    <w:lsdException w:name="Table Grid 4" w:semiHidden="1" w:unhideWhenUsed="1"/>
-    <w:lsdException w:name="Table Grid 5" w:semiHidden="1" w:unhideWhenUsed="1"/>
-    <w:lsdException w:name="Table Grid 6" w:semiHidden="1" w:unhideWhenUsed="1"/>
-    <w:lsdException w:name="Table Grid 7" w:semiHidden="1" w:unhideWhenUsed="1"/>
-    <w:lsdException w:name="Table Grid 8" w:semiHidden="1" w:unhideWhenUsed="1"/>
-    <w:lsdException w:name="Table List 1" w:semiHidden="1" w:unhideWhenUsed="1"/>
-    <w:lsdException w:name="Table List 2" w:semiHidden="1" w:unhideWhenUsed="1"/>
-    <w:lsdException w:name="Table List 3" w:semiHidden="1" w:unhideWhenUsed="1"/>
-    <w:lsdException w:name="Table List 4" w:semiHidden="1" w:unhideWhenUsed="1"/>
-    <w:lsdException w:name="Table List 5" w:semiHidden="1" w:unhideWhenUsed="1"/>
-    <w:lsdException w:name="Table List 6" w:semiHidden="1" w:unhideWhenUsed="1"/>
-    <w:lsdException w:name="Table List 7" w:semiHidden="1" w:unhideWhenUsed="1"/>
-    <w:lsdException w:name="Table List 8" w:semiHidden="1" w:unhideWhenUsed="1"/>
-    <w:lsdException w:name="Table 3D effects 1" w:semiHidden="1" w:unhideWhenUsed="1"/>
-    <w:lsdException w:name="Table 3D effects 2" w:semiHidden="1" w:unhideWhenUsed="1"/>
-    <w:lsdException w:name="Table 3D effects 3" w:semiHidden="1" w:unhideWhenUsed="1"/>
-    <w:lsdException w:name="Table Contemporary" w:semiHidden="1" w:unhideWhenUsed="1"/>
-    <w:lsdException w:name="Table Elegant" w:semiHidden="1" w:unhideWhenUsed="1"/>
-    <w:lsdException w:name="Table Professional" w:semiHidden="1" w:unhideWhenUsed="1"/>
-    <w:lsdException w:name="Table Subtle 1" w:semiHidden="1" w:unhideWhenUsed="1"/>
-    <w:lsdException w:name="Table Subtle 2" w:semiHidden="1" w:unhideWhenUsed="1"/>
-    <w:lsdException w:name="Table Web 1" w:semiHidden="1" w:unhideWhenUsed="1"/>
-    <w:lsdException w:name="Table Web 2" w:semiHidden="1" w:unhideWhenUsed="1"/>
-    <w:lsdException w:name="Table Web 3" w:semiHidden="1" w:unhideWhenUsed="1"/>
-    <w:lsdException w:name="Balloon Text" w:semiHidden="1" w:unhideWhenUsed="1"/>
-    <w:lsdException w:name="Table Grid" w:uiPriority="39"/>
-    <w:lsdException w:name="Table Theme" w:semiHidden="1" w:unhideWhenUsed="1"/>
-    <w:lsdException w:name="Placeholder Text" w:semiHidden="1"/>
-    <w:lsdException w:name="No Spacing" w:uiPriority="1" w:qFormat="1"/>
-    <w:lsdException w:name="Light Shading" w:uiPriority="60"/>
-    <w:lsdException w:name="Light List" w:uiPriority="61"/>
-    <w:lsdException w:name="Light Grid" w:uiPriority="62"/>
-    <w:lsdException w:name="Medium Shading 1" w:uiPriority="63"/>
-    <w:lsdException w:name="Medium Shading 2" w:uiPriority="64"/>
-    <w:lsdException w:name="Medium List 1" w:uiPriority="65"/>
-    <w:lsdException w:name="Medium List 2" w:uiPriority="66"/>
-    <w:lsdException w:name="Medium Grid 1" w:uiPriority="67"/>
-    <w:lsdException w:name="Medium Grid 2" w:uiPriority="68"/>
-    <w:lsdException w:name="Medium Grid 3" w:uiPriority="69"/>
-    <w:lsdException w:name="Dark List" w:uiPriority="70"/>
-    <w:lsdException w:name="Colorful Shading" w:uiPriority="71"/>
-    <w:lsdException w:name="Colorful List" w:uiPriority="72"/>
-    <w:lsdException w:name="Colorful Grid" w:uiPriority="73"/>
-    <w:lsdException w:name="Light Shading Accent 1" w:uiPriority="60"/>
-    <w:lsdException w:name="Light List Accent 1" w:uiPriority="61"/>
-    <w:lsdException w:name="Light Grid Accent 1" w:uiPriority="62"/>
-    <w:lsdException w:name="Medium Shading 1 Accent 1" w:uiPriority="63"/>
-    <w:lsdException w:name="Medium Shading 2 Accent 1" w:uiPriority="64"/>
-    <w:lsdException w:name="Medium List 1 Accent 1" w:uiPriority="65"/>
-    <w:lsdException w:name="Revision" w:semiHidden="1"/>
-    <w:lsdException w:name="List Paragraph" w:uiPriority="34" w:qFormat="1"/>
-    <w:lsdException w:name="Quote" w:uiPriority="29" w:qFormat="1"/>
-    <w:lsdException w:name="Intense Quote" w:uiPriority="30" w:qFormat="1"/>
-    <w:lsdException w:name="Medium List 2 Accent 1" w:uiPriority="66"/>
-    <w:lsdException w:name="Medium Grid 1 Accent 1" w:uiPriority="67"/>
-    <w:lsdException w:name="Medium Grid 2 Accent 1" w:uiPriority="68"/>
-    <w:lsdException w:name="Medium Grid 3 Accent 1" w:uiPriority="69"/>
-    <w:lsdException w:name="Dark List Accent 1" w:uiPriority="70"/>
-    <w:lsdException w:name="Colorful Shading Accent 1" w:uiPriority="71"/>
-    <w:lsdException w:name="Colorful List Accent 1" w:uiPriority="72"/>
-    <w:lsdException w:name="Colorful Grid Accent 1" w:uiPriority="73"/>
-    <w:lsdException w:name="Light Shading Accent 2" w:uiPriority="60"/>
-    <w:lsdException w:name="Light List Accent 2" w:uiPriority="61"/>
-    <w:lsdException w:name="Light Grid Accent 2" w:uiPriority="62"/>
-    <w:lsdException w:name="Medium Shading 1 Accent 2" w:uiPriority="63"/>
-    <w:lsdException w:name="Medium Shading 2 Accent 2" w:uiPriority="64"/>
-    <w:lsdException w:name="Medium List 1 Accent 2" w:uiPriority="65"/>
-    <w:lsdException w:name="Medium List 2 Accent 2" w:uiPriority="66"/>
-    <w:lsdException w:name="Medium Grid 1 Accent 2" w:uiPriority="67"/>
-    <w:lsdException w:name="Medium Grid 2 Accent 2" w:uiPriority="68"/>
-    <w:lsdException w:name="Medium Grid 3 Accent 2" w:uiPriority="69"/>
-    <w:lsdException w:name="Dark List Accent 2" w:uiPriority="70"/>
-    <w:lsdException w:name="Colorful Shading Accent 2" w:uiPriority="71"/>
-    <w:lsdException w:name="Colorful List Accent 2" w:uiPriority="72"/>
-    <w:lsdException w:name="Colorful Grid Accent 2" w:uiPriority="73"/>
-    <w:lsdException w:name="Light Shading Accent 3" w:uiPriority="60"/>
-    <w:lsdException w:name="Light List Accent 3" w:uiPriority="61"/>
-    <w:lsdException w:name="Light Grid Accent 3" w:uiPriority="62"/>
-    <w:lsdException w:name="Medium Shading 1 Accent 3" w:uiPriority="63"/>
-    <w:lsdException w:name="Medium Shading 2 Accent 3" w:uiPriority="64"/>
-    <w:lsdException w:name="Medium List 1 Accent 3" w:uiPriority="65"/>
-    <w:lsdException w:name="Medium List 2 Accent 3" w:uiPriority="66"/>
-    <w:lsdException w:name="Medium Grid 1 Accent 3" w:uiPriority="67"/>
-    <w:lsdException w:name="Medium Grid 2 Accent 3" w:uiPriority="68"/>
-    <w:lsdException w:name="Medium Grid 3 Accent 3" w:uiPriority="69"/>
-    <w:lsdException w:name="Dark List Accent 3" w:uiPriority="70"/>
-    <w:lsdException w:name="Colorful Shading Accent 3" w:uiPriority="71"/>
-    <w:lsdException w:name="Colorful List Accent 3" w:uiPriority="72"/>
-    <w:lsdException w:name="Colorful Grid Accent 3" w:uiPriority="73"/>
-    <w:lsdException w:name="Light Shading Accent 4" w:uiPriority="60"/>
-    <w:lsdException w:name="Light List Accent 4" w:uiPriority="61"/>
-    <w:lsdException w:name="Light Grid Accent 4" w:uiPriority="62"/>
-    <w:lsdException w:name="Medium Shading 1 Accent 4" w:uiPriority="63"/>
-    <w:lsdException w:name="Medium Shading 2 Accent 4" w:uiPriority="64"/>
-    <w:lsdException w:name="Medium List 1 Accent 4" w:uiPriority="65"/>
-    <w:lsdException w:name="Medium List 2 Accent 4" w:uiPriority="66"/>
-    <w:lsdException w:name="Medium Grid 1 Accent 4" w:uiPriority="67"/>
-    <w:lsdException w:name="Medium Grid 2 Accent 4" w:uiPriority="68"/>
-    <w:lsdException w:name="Medium Grid 3 Accent 4" w:uiPriority="69"/>
-    <w:lsdException w:name="Dark List Accent 4" w:uiPriority="70"/>
-    <w:lsdException w:name="Colorful Shading Accent 4" w:uiPriority="71"/>
-    <w:lsdException w:name="Colorful List Accent 4" w:uiPriority="72"/>
-    <w:lsdException w:name="Colorful Grid Accent 4" w:uiPriority="73"/>
-    <w:lsdException w:name="Light Shading Accent 5" w:uiPriority="60"/>
-    <w:lsdException w:name="Light List Accent 5" w:uiPriority="61"/>
-    <w:lsdException w:name="Light Grid Accent 5" w:uiPriority="62"/>
-    <w:lsdException w:name="Medium Shading 1 Accent 5" w:uiPriority="63"/>
-    <w:lsdException w:name="Medium Shading 2 Accent 5" w:uiPriority="64"/>
-    <w:lsdException w:name="Medium List 1 Accent 5" w:uiPriority="65"/>
-    <w:lsdException w:name="Medium List 2 Accent 5" w:uiPriority="66"/>
-    <w:lsdException w:name="Medium Grid 1 Accent 5" w:uiPriority="67"/>
-    <w:lsdException w:name="Medium Grid 2 Accent 5" w:uiPriority="68"/>
-    <w:lsdException w:name="Medium Grid 3 Accent 5" w:uiPriority="69"/>
-    <w:lsdException w:name="Dark List Accent 5" w:uiPriority="70"/>
-    <w:lsdException w:name="Colorful Shading Accent 5" w:uiPriority="71"/>
-    <w:lsdException w:name="Colorful List Accent 5" w:uiPriority="72"/>
-    <w:lsdException w:name="Colorful Grid Accent 5" w:uiPriority="73"/>
-    <w:lsdException w:name="Light Shading Accent 6" w:uiPriority="60"/>
-    <w:lsdException w:name="Light List Accent 6" w:uiPriority="61"/>
-    <w:lsdException w:name="Light Grid Accent 6" w:uiPriority="62"/>
-    <w:lsdException w:name="Medium Shading 1 Accent 6" w:uiPriority="63"/>
-    <w:lsdException w:name="Medium Shading 2 Accent 6" w:uiPriority="64"/>
-    <w:lsdException w:name="Medium List 1 Accent 6" w:uiPriority="65"/>
-    <w:lsdException w:name="Medium List 2 Accent 6" w:uiPriority="66"/>
-    <w:lsdException w:name="Medium Grid 1 Accent 6" w:uiPriority="67"/>
-    <w:lsdException w:name="Medium Grid 2 Accent 6" w:uiPriority="68"/>
-    <w:lsdException w:name="Medium Grid 3 Accent 6" w:uiPriority="69"/>
-    <w:lsdException w:name="Dark List Accent 6" w:uiPriority="70"/>
-    <w:lsdException w:name="Colorful Shading Accent 6" w:uiPriority="71"/>
-    <w:lsdException w:name="Colorful List Accent 6" w:uiPriority="72"/>
-    <w:lsdException w:name="Colorful Grid Accent 6" w:uiPriority="73"/>
-    <w:lsdException w:name="Subtle Emphasis" w:uiPriority="19" w:qFormat="1"/>
-    <w:lsdException w:name="Intense Emphasis" w:uiPriority="21" w:qFormat="1"/>
-    <w:lsdException w:name="Subtle Reference" w:uiPriority="31" w:qFormat="1"/>
-    <w:lsdException w:name="Intense Reference" w:uiPriority="32" w:qFormat="1"/>
-    <w:lsdException w:name="Book Title" w:uiPriority="33" w:qFormat="1"/>
-    <w:lsdException w:name="Bibliography" w:semiHidden="1" w:uiPriority="37" w:unhideWhenUsed="1"/>
-    <w:lsdException w:name="TOC Heading" w:semiHidden="1" w:uiPriority="39" w:unhideWhenUsed="1" w:qFormat="1"/>
-    <w:lsdException w:name="Plain Table 1" w:uiPriority="41"/>
-    <w:lsdException w:name="Plain Table 2" w:uiPriority="42"/>
-    <w:lsdException w:name="Plain Table 3" w:uiPriority="43"/>
-    <w:lsdException w:name="Plain Table 4" w:uiPriority="44"/>
-    <w:lsdException w:name="Plain Table 5" w:uiPriority="45"/>
-    <w:lsdException w:name="Grid Table Light" w:uiPriority="40"/>
-    <w:lsdException w:name="Grid Table 1 Light" w:uiPriority="46"/>
-    <w:lsdException w:name="Grid Table 2" w:uiPriority="47"/>
-    <w:lsdException w:name="Grid Table 3" w:uiPriority="48"/>
-    <w:lsdException w:name="Grid Table 4" w:uiPriority="49"/>
-    <w:lsdException w:name="Grid Table 5 Dark" w:uiPriority="50"/>
-    <w:lsdException w:name="Grid Table 6 Colorful" w:uiPriority="51"/>
-    <w:lsdException w:name="Grid Table 7 Colorful" w:uiPriority="52"/>
-    <w:lsdException w:name="Grid Table 1 Light Accent 1" w:uiPriority="46"/>
-    <w:lsdException w:name="Grid Table 2 Accent 1" w:uiPriority="47"/>
-    <w:lsdException w:name="Grid Table 3 Accent 1" w:uiPriority="48"/>
-    <w:lsdException w:name="Grid Table 4 Accent 1" w:uiPriority="49"/>
-    <w:lsdException w:name="Grid Table 5 Dark Accent 1" w:uiPriority="50"/>
-    <w:lsdException w:name="Grid Table 6 Colorful Accent 1" w:uiPriority="51"/>
-    <w:lsdException w:name="Grid Table 7 Colorful Accent 1" w:uiPriority="52"/>
-    <w:lsdException w:name="Grid Table 1 Light Accent 2" w:uiPriority="46"/>
-    <w:lsdException w:name="Grid Table 2 Accent 2" w:uiPriority="47"/>
-    <w:lsdException w:name="Grid Table 3 Accent 2" w:uiPriority="48"/>
-    <w:lsdException w:name="Grid Table 4 Accent 2" w:uiPriority="49"/>
-    <w:lsdException w:name="Grid Table 5 Dark Accent 2" w:uiPriority="50"/>
-    <w:lsdException w:name="Grid Table 6 Colorful Accent 2" w:uiPriority="51"/>
-    <w:lsdException w:name="Grid Table 7 Colorful Accent 2" w:uiPriority="52"/>
-    <w:lsdException w:name="Grid Table 1 Light Accent 3" w:uiPriority="46"/>
-    <w:lsdException w:name="Grid Table 2 Accent 3" w:uiPriority="47"/>
-    <w:lsdException w:name="Grid Table 3 Accent 3" w:uiPriority="48"/>
-    <w:lsdException w:name="Grid Table 4 Accent 3" w:uiPriority="49"/>
-    <w:lsdException w:name="Grid Table 5 Dark Accent 3" w:uiPriority="50"/>
-    <w:lsdException w:name="Grid Table 6 Colorful Accent 3" w:uiPriority="51"/>
-    <w:lsdException w:name="Grid Table 7 Colorful Accent 3" w:uiPriority="52"/>
-    <w:lsdException w:name="Grid Table 1 Light Accent 4" w:uiPriority="46"/>
-    <w:lsdException w:name="Grid Table 2 Accent 4" w:uiPriority="47"/>
-    <w:lsdException w:name="Grid Table 3 Accent 4" w:uiPriority="48"/>
-    <w:lsdException w:name="Grid Table 4 Accent 4" w:uiPriority="49"/>
-    <w:lsdException w:name="Grid Table 5 Dark Accent 4" w:uiPriority="50"/>
-    <w:lsdException w:name="Grid Table 6 Colorful Accent 4" w:uiPriority="51"/>
-    <w:lsdException w:name="Grid Table 7 Colorful Accent 4" w:uiPriority="52"/>
-    <w:lsdException w:name="Grid Table 1 Light Accent 5" w:uiPriority="46"/>
-    <w:lsdException w:name="Grid Table 2 Accent 5" w:uiPriority="47"/>
-    <w:lsdException w:name="Grid Table 3 Accent 5" w:uiPriority="48"/>
-    <w:lsdException w:name="Grid Table 4 Accent 5" w:uiPriority="49"/>
-    <w:lsdException w:name="Grid Table 5 Dark Accent 5" w:uiPriority="50"/>
-    <w:lsdException w:name="Grid Table 6 Colorful Accent 5" w:uiPriority="51"/>
-    <w:lsdException w:name="Grid Table 7 Colorful Accent 5" w:uiPriority="52"/>
-    <w:lsdException w:name="Grid Table 1 Light Accent 6" w:uiPriority="46"/>
-    <w:lsdException w:name="Grid Table 2 Accent 6" w:uiPriority="47"/>
-    <w:lsdException w:name="Grid Table 3 Accent 6" w:uiPriority="48"/>
-    <w:lsdException w:name="Grid Table 4 Accent 6" w:uiPriority="49"/>
-    <w:lsdException w:name="Grid Table 5 Dark Accent 6" w:uiPriority="50"/>
-    <w:lsdException w:name="Grid Table 6 Colorful Accent 6" w:uiPriority="51"/>
-    <w:lsdException w:name="Grid Table 7 Colorful Accent 6" w:uiPriority="52"/>
-    <w:lsdException w:name="List Table 1 Light" w:uiPriority="46"/>
-    <w:lsdException w:name="List Table 2" w:uiPriority="47"/>
-    <w:lsdException w:name="List Table 3" w:uiPriority="48"/>
-    <w:lsdException w:name="List Table 4" w:uiPriority="49"/>
-    <w:lsdException w:name="List Table 5 Dark" w:uiPriority="50"/>
-    <w:lsdException w:name="List Table 6 Colorful" w:uiPriority="51"/>
-    <w:lsdException w:name="List Table 7 Colorful" w:uiPriority="52"/>
-    <w:lsdException w:name="List Table 1 Light Accent 1" w:uiPriority="46"/>
-    <w:lsdException w:name="List Table 2 Accent 1" w:uiPriority="47"/>
-    <w:lsdException w:name="List Table 3 Accent 1" w:uiPriority="48"/>
-    <w:lsdException w:name="List Table 4 Accent 1" w:uiPriority="49"/>
-    <w:lsdException w:name="List Table 5 Dark Accent 1" w:uiPriority="50"/>
-    <w:lsdException w:name="List Table 6 Colorful Accent 1" w:uiPriority="51"/>
-    <w:lsdException w:name="List Table 7 Colorful Accent 1" w:uiPriority="52"/>
-    <w:lsdException w:name="List Table 1 Light Accent 2" w:uiPriority="46"/>
-    <w:lsdException w:name="List Table 2 Accent 2" w:uiPriority="47"/>
-    <w:lsdException w:name="List Table 3 Accent 2" w:uiPriority="48"/>
-    <w:lsdException w:name="List Table 4 Accent 2" w:uiPriority="49"/>
-    <w:lsdException w:name="List Table 5 Dark Accent 2" w:uiPriority="50"/>
-    <w:lsdException w:name="List Table 6 Colorful Accent 2" w:uiPriority="51"/>
-    <w:lsdException w:name="List Table 7 Colorful Accent 2" w:uiPriority="52"/>
-    <w:lsdException w:name="List Table 1 Light Accent 3" w:uiPriority="46"/>
-    <w:lsdException w:name="List Table 2 Accent 3" w:uiPriority="47"/>
-    <w:lsdException w:name="List Table 3 Accent 3" w:uiPriority="48"/>
-    <w:lsdException w:name="List Table 4 Accent 3" w:uiPriority="49"/>
-    <w:lsdException w:name="List Table 5 Dark Accent 3" w:uiPriority="50"/>
-    <w:lsdException w:name="List Table 6 Colorful Accent 3" w:uiPriority="51"/>
-    <w:lsdException w:name="List Table 7 Colorful Accent 3" w:uiPriority="52"/>
-    <w:lsdException w:name="List Table 1 Light Accent 4" w:uiPriority="46"/>
-    <w:lsdException w:name="List Table 2 Accent 4" w:uiPriority="47"/>
-    <w:lsdException w:name="List Table 3 Accent 4" w:uiPriority="48"/>
-    <w:lsdException w:name="List Table 4 Accent 4" w:uiPriority="49"/>
-    <w:lsdException w:name="List Table 5 Dark Accent 4" w:uiPriority="50"/>
-    <w:lsdException w:name="List Table 6 Colorful Accent 4" w:uiPriority="51"/>
-    <w:lsdException w:name="List Table 7 Colorful Accent 4" w:uiPriority="52"/>
-    <w:lsdException w:name="List Table 1 Light Accent 5" w:uiPriority="46"/>
-    <w:lsdException w:name="List Table 2 Accent 5" w:uiPriority="47"/>
-    <w:lsdException w:name="List Table 3 Accent 5" w:uiPriority="48"/>
-    <w:lsdException w:name="List Table 4 Accent 5" w:uiPriority="49"/>
-    <w:lsdException w:name="List Table 5 Dark Accent 5" w:uiPriority="50"/>
-    <w:lsdException w:name="List Table 6 Colorful Accent 5" w:uiPriority="51"/>
-    <w:lsdException w:name="List Table 7 Colorful Accent 5" w:uiPriority="52"/>
-    <w:lsdException w:name="List Table 1 Light Accent 6" w:uiPriority="46"/>
-    <w:lsdException w:name="List Table 2 Accent 6" w:uiPriority="47"/>
-    <w:lsdException w:name="List Table 3 Accent 6" w:uiPriority="48"/>
-    <w:lsdException w:name="List Table 4 Accent 6" w:uiPriority="49"/>
-    <w:lsdException w:name="List Table 5 Dark Accent 6" w:uiPriority="50"/>
-    <w:lsdException w:name="List Table 6 Colorful Accent 6" w:uiPriority="51"/>
-    <w:lsdException w:name="List Table 7 Colorful Accent 6" w:uiPriority="52"/>
-    <w:lsdException w:name="Mention" w:semiHidden="1" w:unhideWhenUsed="1"/>
-    <w:lsdException w:name="Smart Hyperlink" w:semiHidden="1" w:unhideWhenUsed="1"/>
-    <w:lsdException w:name="Hashtag" w:semiHidden="1" w:unhideWhenUsed="1"/>
-    <w:lsdException w:name="Unresolved Mention" w:semiHidden="1" w:unhideWhenUsed="1"/>
+  <w:latentStyles w:defLockedState="0" w:defUIPriority="99" w:defSemiHidden="1" w:defUnhideWhenUsed="1" w:defQFormat="0" w:count="276">
+    <w:lsdException w:name="Normal" w:semiHidden="0" w:uiPriority="0" w:unhideWhenUsed="0" w:qFormat="1"/>
+    <w:lsdException w:name="heading 1" w:semiHidden="0" w:uiPriority="9" w:unhideWhenUsed="0" w:qFormat="1"/>
+    <w:lsdException w:name="heading 2" w:uiPriority="9" w:qFormat="1"/>
+    <w:lsdException w:name="heading 3" w:uiPriority="9" w:qFormat="1"/>
+    <w:lsdException w:name="heading 4" w:uiPriority="9" w:qFormat="1"/>
+    <w:lsdException w:name="heading 5" w:uiPriority="9" w:qFormat="1"/>
+    <w:lsdException w:name="heading 6" w:uiPriority="9" w:qFormat="1"/>
+    <w:lsdException w:name="heading 7" w:uiPriority="9" w:qFormat="1"/>
+    <w:lsdException w:name="heading 8" w:uiPriority="9" w:qFormat="1"/>
+    <w:lsdException w:name="heading 9" w:uiPriority="9" w:qFormat="1"/>
+    <w:lsdException w:name="toc 1" w:uiPriority="39"/>
+    <w:lsdException w:name="toc 2" w:uiPriority="39"/>
+    <w:lsdException w:name="toc 3" w:uiPriority="39"/>
+    <w:lsdException w:name="toc 4" w:uiPriority="39"/>
+    <w:lsdException w:name="toc 5" w:uiPriority="39"/>
+    <w:lsdException w:name="toc 6" w:uiPriority="39"/>
+    <w:lsdException w:name="toc 7" w:uiPriority="39"/>
+    <w:lsdException w:name="toc 8" w:uiPriority="39"/>
+    <w:lsdException w:name="toc 9" w:uiPriority="39"/>
+    <w:lsdException w:name="caption" w:uiPriority="35" w:qFormat="1"/>
+    <w:lsdException w:name="Title" w:semiHidden="0" w:uiPriority="10" w:unhideWhenUsed="0" w:qFormat="1"/>
+    <w:lsdException w:name="Default Paragraph Font" w:uiPriority="1"/>
+    <w:lsdException w:name="Subtitle" w:semiHidden="0" w:uiPriority="11" w:unhideWhenUsed="0" w:qFormat="1"/>
+    <w:lsdException w:name="Strong" w:semiHidden="0" w:uiPriority="22" w:unhideWhenUsed="0" w:qFormat="1"/>
+    <w:lsdException w:name="Emphasis" w:semiHidden="0" w:uiPriority="20" w:unhideWhenUsed="0" w:qFormat="1"/>
+    <w:lsdException w:name="Table Grid" w:semiHidden="0" w:uiPriority="39" w:unhideWhenUsed="0"/>
+    <w:lsdException w:name="Note Level 1" w:semiHidden="0" w:unhideWhenUsed="0"/>
+    <w:lsdException w:name="Note Level 2" w:semiHidden="0" w:unhideWhenUsed="0"/>
+    <w:lsdException w:name="Note Level 3" w:semiHidden="0" w:unhideWhenUsed="0"/>
+    <w:lsdException w:name="Note Level 4" w:semiHidden="0" w:unhideWhenUsed="0"/>
+    <w:lsdException w:name="Note Level 5" w:semiHidden="0" w:unhideWhenUsed="0"/>
+    <w:lsdException w:name="Note Level 6" w:semiHidden="0" w:unhideWhenUsed="0"/>
+    <w:lsdException w:name="Note Level 7" w:semiHidden="0" w:unhideWhenUsed="0"/>
+    <w:lsdException w:name="Note Level 8" w:semiHidden="0" w:unhideWhenUsed="0"/>
+    <w:lsdException w:name="Note Level 9" w:semiHidden="0" w:unhideWhenUsed="0"/>
+    <w:lsdException w:name="Placeholder Text" w:unhideWhenUsed="0"/>
+    <w:lsdException w:name="No Spacing" w:semiHidden="0" w:uiPriority="1" w:unhideWhenUsed="0" w:qFormat="1"/>
+    <w:lsdException w:name="Light Shading" w:semiHidden="0" w:uiPriority="60" w:unhideWhenUsed="0"/>
+    <w:lsdException w:name="Light List" w:semiHidden="0" w:uiPriority="61" w:unhideWhenUsed="0"/>
+    <w:lsdException w:name="Light Grid" w:semiHidden="0" w:uiPriority="62" w:unhideWhenUsed="0"/>
+    <w:lsdException w:name="Medium Shading 1" w:semiHidden="0" w:uiPriority="63" w:unhideWhenUsed="0"/>
+    <w:lsdException w:name="Medium Shading 2" w:semiHidden="0" w:uiPriority="64" w:unhideWhenUsed="0"/>
+    <w:lsdException w:name="Medium List 1" w:semiHidden="0" w:uiPriority="65" w:unhideWhenUsed="0"/>
+    <w:lsdException w:name="Medium List 2" w:semiHidden="0" w:uiPriority="66" w:unhideWhenUsed="0"/>
+    <w:lsdException w:name="Medium Grid 1" w:semiHidden="0" w:uiPriority="67" w:unhideWhenUsed="0"/>
+    <w:lsdException w:name="Medium Grid 2" w:semiHidden="0" w:uiPriority="68" w:unhideWhenUsed="0"/>
+    <w:lsdException w:name="Medium Grid 3" w:semiHidden="0" w:uiPriority="69" w:unhideWhenUsed="0"/>
+    <w:lsdException w:name="Dark List" w:semiHidden="0" w:uiPriority="70" w:unhideWhenUsed="0"/>
+    <w:lsdException w:name="Colorful Shading" w:semiHidden="0" w:uiPriority="71" w:unhideWhenUsed="0"/>
+    <w:lsdException w:name="Colorful List" w:semiHidden="0" w:uiPriority="72" w:unhideWhenUsed="0"/>
+    <w:lsdException w:name="Colorful Grid" w:semiHidden="0" w:uiPriority="73" w:unhideWhenUsed="0"/>
+    <w:lsdException w:name="Light Shading Accent 1" w:semiHidden="0" w:uiPriority="60" w:unhideWhenUsed="0"/>
+    <w:lsdException w:name="Light List Accent 1" w:semiHidden="0" w:uiPriority="61" w:unhideWhenUsed="0"/>
+    <w:lsdException w:name="Light Grid Accent 1" w:semiHidden="0" w:uiPriority="62" w:unhideWhenUsed="0"/>
+    <w:lsdException w:name="Medium Shading 1 Accent 1" w:semiHidden="0" w:uiPriority="63" w:unhideWhenUsed="0"/>
+    <w:lsdException w:name="Medium Shading 2 Accent 1" w:semiHidden="0" w:uiPriority="64" w:unhideWhenUsed="0"/>
+    <w:lsdException w:name="Medium List 1 Accent 1" w:semiHidden="0" w:uiPriority="65" w:unhideWhenUsed="0"/>
+    <w:lsdException w:name="Revision" w:unhideWhenUsed="0"/>
+    <w:lsdException w:name="List Paragraph" w:semiHidden="0" w:uiPriority="34" w:unhideWhenUsed="0" w:qFormat="1"/>
+    <w:lsdException w:name="Quote" w:semiHidden="0" w:uiPriority="29" w:unhideWhenUsed="0" w:qFormat="1"/>
+    <w:lsdException w:name="Intense Quote" w:semiHidden="0" w:uiPriority="30" w:unhideWhenUsed="0" w:qFormat="1"/>
+    <w:lsdException w:name="Medium List 2 Accent 1" w:semiHidden="0" w:uiPriority="66" w:unhideWhenUsed="0"/>
+    <w:lsdException w:name="Medium Grid 1 Accent 1" w:semiHidden="0" w:uiPriority="67" w:unhideWhenUsed="0"/>
+    <w:lsdException w:name="Medium Grid 2 Accent 1" w:semiHidden="0" w:uiPriority="68" w:unhideWhenUsed="0"/>
+    <w:lsdException w:name="Medium Grid 3 Accent 1" w:semiHidden="0" w:uiPriority="69" w:unhideWhenUsed="0"/>
+    <w:lsdException w:name="Dark List Accent 1" w:semiHidden="0" w:uiPriority="70" w:unhideWhenUsed="0"/>
+    <w:lsdException w:name="Colorful Shading Accent 1" w:semiHidden="0" w:uiPriority="71" w:unhideWhenUsed="0"/>
+    <w:lsdException w:name="Colorful List Accent 1" w:semiHidden="0" w:uiPriority="72" w:unhideWhenUsed="0"/>
+    <w:lsdException w:name="Colorful Grid Accent 1" w:semiHidden="0" w:uiPriority="73" w:unhideWhenUsed="0"/>
+    <w:lsdException w:name="Light Shading Accent 2" w:semiHidden="0" w:uiPriority="60" w:unhideWhenUsed="0"/>
+    <w:lsdException w:name="Light List Accent 2" w:semiHidden="0" w:uiPriority="61" w:unhideWhenUsed="0"/>
+    <w:lsdException w:name="Light Grid Accent 2" w:semiHidden="0" w:uiPriority="62" w:unhideWhenUsed="0"/>
+    <w:lsdException w:name="Medium Shading 1 Accent 2" w:semiHidden="0" w:uiPriority="63" w:unhideWhenUsed="0"/>
+    <w:lsdException w:name="Medium Shading 2 Accent 2" w:semiHidden="0" w:uiPriority="64" w:unhideWhenUsed="0"/>
+    <w:lsdException w:name="Medium List 1 Accent 2" w:semiHidden="0" w:uiPriority="65" w:unhideWhenUsed="0"/>
+    <w:lsdException w:name="Medium List 2 Accent 2" w:semiHidden="0" w:uiPriority="66" w:unhideWhenUsed="0"/>
+    <w:lsdException w:name="Medium Grid 1 Accent 2" w:semiHidden="0" w:uiPriority="67" w:unhideWhenUsed="0"/>
+    <w:lsdException w:name="Medium Grid 2 Accent 2" w:semiHidden="0" w:uiPriority="68" w:unhideWhenUsed="0"/>
+    <w:lsdException w:name="Medium Grid 3 Accent 2" w:semiHidden="0" w:uiPriority="69" w:unhideWhenUsed="0"/>
+    <w:lsdException w:name="Dark List Accent 2" w:semiHidden="0" w:uiPriority="70" w:unhideWhenUsed="0"/>
+    <w:lsdException w:name="Colorful Shading Accent 2" w:semiHidden="0" w:uiPriority="71" w:unhideWhenUsed="0"/>
+    <w:lsdException w:name="Colorful List Accent 2" w:semiHidden="0" w:uiPriority="72" w:unhideWhenUsed="0"/>
+    <w:lsdException w:name="Colorful Grid Accent 2" w:semiHidden="0" w:uiPriority="73" w:unhideWhenUsed="0"/>
+    <w:lsdException w:name="Light Shading Accent 3" w:semiHidden="0" w:uiPriority="60" w:unhideWhenUsed="0"/>
+    <w:lsdException w:name="Light List Accent 3" w:semiHidden="0" w:uiPriority="61" w:unhideWhenUsed="0"/>
+    <w:lsdException w:name="Light Grid Accent 3" w:semiHidden="0" w:uiPriority="62" w:unhideWhenUsed="0"/>
+    <w:lsdException w:name="Medium Shading 1 Accent 3" w:semiHidden="0" w:uiPriority="63" w:unhideWhenUsed="0"/>
+    <w:lsdException w:name="Medium Shading 2 Accent 3" w:semiHidden="0" w:uiPriority="64" w:unhideWhenUsed="0"/>
+    <w:lsdException w:name="Medium List 1 Accent 3" w:semiHidden="0" w:uiPriority="65" w:unhideWhenUsed="0"/>
+    <w:lsdException w:name="Medium List 2 Accent 3" w:semiHidden="0" w:uiPriority="66" w:unhideWhenUsed="0"/>
+    <w:lsdException w:name="Medium Grid 1 Accent 3" w:semiHidden="0" w:uiPriority="67" w:unhideWhenUsed="0"/>
+    <w:lsdException w:name="Medium Grid 2 Accent 3" w:semiHidden="0" w:uiPriority="68" w:unhideWhenUsed="0"/>
+    <w:lsdException w:name="Medium Grid 3 Accent 3" w:semiHidden="0" w:uiPriority="69" w:unhideWhenUsed="0"/>
+    <w:lsdException w:name="Dark List Accent 3" w:semiHidden="0" w:uiPriority="70" w:unhideWhenUsed="0"/>
+    <w:lsdException w:name="Colorful Shading Accent 3" w:semiHidden="0" w:uiPriority="71" w:unhideWhenUsed="0"/>
+    <w:lsdException w:name="Colorful List Accent 3" w:semiHidden="0" w:uiPriority="72" w:unhideWhenUsed="0"/>
+    <w:lsdException w:name="Colorful Grid Accent 3" w:semiHidden="0" w:uiPriority="73" w:unhideWhenUsed="0"/>
+    <w:lsdException w:name="Light Shading Accent 4" w:semiHidden="0" w:uiPriority="60" w:unhideWhenUsed="0"/>
+    <w:lsdException w:name="Light List Accent 4" w:semiHidden="0" w:uiPriority="61" w:unhideWhenUsed="0"/>
+    <w:lsdException w:name="Light Grid Accent 4" w:semiHidden="0" w:uiPriority="62" w:unhideWhenUsed="0"/>
+    <w:lsdException w:name="Medium Shading 1 Accent 4" w:semiHidden="0" w:uiPriority="63" w:unhideWhenUsed="0"/>
+    <w:lsdException w:name="Medium Shading 2 Accent 4" w:semiHidden="0" w:uiPriority="64" w:unhideWhenUsed="0"/>
+    <w:lsdException w:name="Medium List 1 Accent 4" w:semiHidden="0" w:uiPriority="65" w:unhideWhenUsed="0"/>
+    <w:lsdException w:name="Medium List 2 Accent 4" w:semiHidden="0" w:uiPriority="66" w:unhideWhenUsed="0"/>
+    <w:lsdException w:name="Medium Grid 1 Accent 4" w:semiHidden="0" w:uiPriority="67" w:unhideWhenUsed="0"/>
+    <w:lsdException w:name="Medium Grid 2 Accent 4" w:semiHidden="0" w:uiPriority="68" w:unhideWhenUsed="0"/>
+    <w:lsdException w:name="Medium Grid 3 Accent 4" w:semiHidden="0" w:uiPriority="69" w:unhideWhenUsed="0"/>
+    <w:lsdException w:name="Dark List Accent 4" w:semiHidden="0" w:uiPriority="70" w:unhideWhenUsed="0"/>
+    <w:lsdException w:name="Colorful Shading Accent 4" w:semiHidden="0" w:uiPriority="71" w:unhideWhenUsed="0"/>
+    <w:lsdException w:name="Colorful List Accent 4" w:semiHidden="0" w:uiPriority="72" w:unhideWhenUsed="0"/>
+    <w:lsdException w:name="Colorful Grid Accent 4" w:semiHidden="0" w:uiPriority="73" w:unhideWhenUsed="0"/>
+    <w:lsdException w:name="Light Shading Accent 5" w:semiHidden="0" w:uiPriority="60" w:unhideWhenUsed="0"/>
+    <w:lsdException w:name="Light List Accent 5" w:semiHidden="0" w:uiPriority="61" w:unhideWhenUsed="0"/>
+    <w:lsdException w:name="Light Grid Accent 5" w:semiHidden="0" w:uiPriority="62" w:unhideWhenUsed="0"/>
+    <w:lsdException w:name="Medium Shading 1 Accent 5" w:semiHidden="0" w:uiPriority="63" w:unhideWhenUsed="0"/>
+    <w:lsdException w:name="Medium Shading 2 Accent 5" w:semiHidden="0" w:uiPriority="64" w:unhideWhenUsed="0"/>
+    <w:lsdException w:name="Medium List 1 Accent 5" w:semiHidden="0" w:uiPriority="65" w:unhideWhenUsed="0"/>
+    <w:lsdException w:name="Medium List 2 Accent 5" w:semiHidden="0" w:uiPriority="66" w:unhideWhenUsed="0"/>
+    <w:lsdException w:name="Medium Grid 1 Accent 5" w:semiHidden="0" w:uiPriority="67" w:unhideWhenUsed="0"/>
+    <w:lsdException w:name="Medium Grid 2 Accent 5" w:semiHidden="0" w:uiPriority="68" w:unhideWhenUsed="0"/>
+    <w:lsdException w:name="Medium Grid 3 Accent 5" w:semiHidden="0" w:uiPriority="69" w:unhideWhenUsed="0"/>
+    <w:lsdException w:name="Dark List Accent 5" w:semiHidden="0" w:uiPriority="70" w:unhideWhenUsed="0"/>
+    <w:lsdException w:name="Colorful Shading Accent 5" w:semiHidden="0" w:uiPriority="71" w:unhideWhenUsed="0"/>
+    <w:lsdException w:name="Colorful List Accent 5" w:semiHidden="0" w:uiPriority="72" w:unhideWhenUsed="0"/>
+    <w:lsdException w:name="Colorful Grid Accent 5" w:semiHidden="0" w:uiPriority="73" w:unhideWhenUsed="0"/>
+    <w:lsdException w:name="Light Shading Accent 6" w:semiHidden="0" w:uiPriority="60" w:unhideWhenUsed="0"/>
+    <w:lsdException w:name="Light List Accent 6" w:semiHidden="0" w:uiPriority="61" w:unhideWhenUsed="0"/>
+    <w:lsdException w:name="Light Grid Accent 6" w:semiHidden="0" w:uiPriority="62" w:unhideWhenUsed="0"/>
+    <w:lsdException w:name="Medium Shading 1 Accent 6" w:semiHidden="0" w:uiPriority="63" w:unhideWhenUsed="0"/>
+    <w:lsdException w:name="Medium Shading 2 Accent 6" w:semiHidden="0" w:uiPriority="64" w:unhideWhenUsed="0"/>
+    <w:lsdException w:name="Medium List 1 Accent 6" w:semiHidden="0" w:uiPriority="65" w:unhideWhenUsed="0"/>
+    <w:lsdException w:name="Medium List 2 Accent 6" w:semiHidden="0" w:uiPriority="66" w:unhideWhenUsed="0"/>
+    <w:lsdException w:name="Medium Grid 1 Accent 6" w:semiHidden="0" w:uiPriority="67" w:unhideWhenUsed="0"/>
+    <w:lsdException w:name="Medium Grid 2 Accent 6" w:semiHidden="0" w:uiPriority="68" w:unhideWhenUsed="0"/>
+    <w:lsdException w:name="Medium Grid 3 Accent 6" w:semiHidden="0" w:uiPriority="69" w:unhideWhenUsed="0"/>
+    <w:lsdException w:name="Dark List Accent 6" w:semiHidden="0" w:uiPriority="70" w:unhideWhenUsed="0"/>
+    <w:lsdException w:name="Colorful Shading Accent 6" w:semiHidden="0" w:uiPriority="71" w:unhideWhenUsed="0"/>
+    <w:lsdException w:name="Colorful List Accent 6" w:semiHidden="0" w:uiPriority="72" w:unhideWhenUsed="0"/>
+    <w:lsdException w:name="Colorful Grid Accent 6" w:semiHidden="0" w:uiPriority="73" w:unhideWhenUsed="0"/>
+    <w:lsdException w:name="Subtle Emphasis" w:semiHidden="0" w:uiPriority="19" w:unhideWhenUsed="0" w:qFormat="1"/>
+    <w:lsdException w:name="Intense Emphasis" w:semiHidden="0" w:uiPriority="21" w:unhideWhenUsed="0" w:qFormat="1"/>
+    <w:lsdException w:name="Subtle Reference" w:semiHidden="0" w:uiPriority="31" w:unhideWhenUsed="0" w:qFormat="1"/>
+    <w:lsdException w:name="Intense Reference" w:semiHidden="0" w:uiPriority="32" w:unhideWhenUsed="0" w:qFormat="1"/>
+    <w:lsdException w:name="Book Title" w:semiHidden="0" w:uiPriority="33" w:unhideWhenUsed="0" w:qFormat="1"/>
+    <w:lsdException w:name="Bibliography" w:uiPriority="37"/>
+    <w:lsdException w:name="TOC Heading" w:uiPriority="39" w:qFormat="1"/>
   </w:latentStyles>
   <w:style w:type="paragraph" w:default="1" w:styleId="a">
     <w:name w:val="Normal"/>
@@ -2047,7 +2060,236 @@
     <w:rsid w:val="0064769F"/>
   </w:style>
   <w:style w:type="character" w:customStyle="1" w:styleId="a4">
-    <w:name w:val="日期 字符"/>
+    <w:name w:val="日期字符"/>
+    <w:basedOn w:val="a0"/>
+    <w:link w:val="a3"/>
+    <w:uiPriority w:val="99"/>
+    <w:semiHidden/>
+    <w:rsid w:val="0064769F"/>
+  </w:style>
+  <w:style w:type="character" w:styleId="a5">
+    <w:name w:val="Hyperlink"/>
+    <w:basedOn w:val="a0"/>
+    <w:uiPriority w:val="99"/>
+    <w:semiHidden/>
+    <w:unhideWhenUsed/>
+    <w:rsid w:val="00523AD4"/>
+    <w:rPr>
+      <w:color w:val="0000FF"/>
+      <w:u w:val="single"/>
+    </w:rPr>
+  </w:style>
+</w:styles>
+</file>
+
+<file path=word/stylesWithEffects.xml><?xml version="1.0" encoding="utf-8"?>
+<w:styles xmlns:wpc="http://schemas.microsoft.com/office/word/2010/wordprocessingCanvas" xmlns:mo="http://schemas.microsoft.com/office/mac/office/2008/main" xmlns:mc="http://schemas.openxmlformats.org/markup-compatibility/2006" xmlns:mv="urn:schemas-microsoft-com:mac:vml" xmlns:o="urn:schemas-microsoft-com:office:office" xmlns:r="http://schemas.openxmlformats.org/officeDocument/2006/relationships" xmlns:m="http://schemas.openxmlformats.org/officeDocument/2006/math" xmlns:v="urn:schemas-microsoft-com:vml" xmlns:wp14="http://schemas.microsoft.com/office/word/2010/wordprocessingDrawing" xmlns:wp="http://schemas.openxmlformats.org/drawingml/2006/wordprocessingDrawing" xmlns:w10="urn:schemas-microsoft-com:office:word" xmlns:w="http://schemas.openxmlformats.org/wordprocessingml/2006/main" xmlns:w14="http://schemas.microsoft.com/office/word/2010/wordml" xmlns:wpg="http://schemas.microsoft.com/office/word/2010/wordprocessingGroup" xmlns:wpi="http://schemas.microsoft.com/office/word/2010/wordprocessingInk" xmlns:wne="http://schemas.microsoft.com/office/word/2006/wordml" xmlns:wps="http://schemas.microsoft.com/office/word/2010/wordprocessingShape" mc:Ignorable="w14 wp14">
+  <w:docDefaults>
+    <w:rPrDefault>
+      <w:rPr>
+        <w:rFonts w:asciiTheme="minorHAnsi" w:eastAsiaTheme="minorEastAsia" w:hAnsiTheme="minorHAnsi" w:cstheme="minorBidi"/>
+        <w:sz w:val="22"/>
+        <w:szCs w:val="22"/>
+        <w:lang w:val="en-US" w:eastAsia="zh-CN" w:bidi="ar-SA"/>
+      </w:rPr>
+    </w:rPrDefault>
+    <w:pPrDefault>
+      <w:pPr>
+        <w:spacing w:after="160" w:line="259" w:lineRule="auto"/>
+      </w:pPr>
+    </w:pPrDefault>
+  </w:docDefaults>
+  <w:latentStyles w:defLockedState="0" w:defUIPriority="99" w:defSemiHidden="1" w:defUnhideWhenUsed="1" w:defQFormat="0" w:count="276">
+    <w:lsdException w:name="Normal" w:semiHidden="0" w:uiPriority="0" w:unhideWhenUsed="0" w:qFormat="1"/>
+    <w:lsdException w:name="heading 1" w:semiHidden="0" w:uiPriority="9" w:unhideWhenUsed="0" w:qFormat="1"/>
+    <w:lsdException w:name="heading 2" w:uiPriority="9" w:qFormat="1"/>
+    <w:lsdException w:name="heading 3" w:uiPriority="9" w:qFormat="1"/>
+    <w:lsdException w:name="heading 4" w:uiPriority="9" w:qFormat="1"/>
+    <w:lsdException w:name="heading 5" w:uiPriority="9" w:qFormat="1"/>
+    <w:lsdException w:name="heading 6" w:uiPriority="9" w:qFormat="1"/>
+    <w:lsdException w:name="heading 7" w:uiPriority="9" w:qFormat="1"/>
+    <w:lsdException w:name="heading 8" w:uiPriority="9" w:qFormat="1"/>
+    <w:lsdException w:name="heading 9" w:uiPriority="9" w:qFormat="1"/>
+    <w:lsdException w:name="toc 1" w:uiPriority="39"/>
+    <w:lsdException w:name="toc 2" w:uiPriority="39"/>
+    <w:lsdException w:name="toc 3" w:uiPriority="39"/>
+    <w:lsdException w:name="toc 4" w:uiPriority="39"/>
+    <w:lsdException w:name="toc 5" w:uiPriority="39"/>
+    <w:lsdException w:name="toc 6" w:uiPriority="39"/>
+    <w:lsdException w:name="toc 7" w:uiPriority="39"/>
+    <w:lsdException w:name="toc 8" w:uiPriority="39"/>
+    <w:lsdException w:name="toc 9" w:uiPriority="39"/>
+    <w:lsdException w:name="caption" w:uiPriority="35" w:qFormat="1"/>
+    <w:lsdException w:name="Title" w:semiHidden="0" w:uiPriority="10" w:unhideWhenUsed="0" w:qFormat="1"/>
+    <w:lsdException w:name="Default Paragraph Font" w:uiPriority="1"/>
+    <w:lsdException w:name="Subtitle" w:semiHidden="0" w:uiPriority="11" w:unhideWhenUsed="0" w:qFormat="1"/>
+    <w:lsdException w:name="Strong" w:semiHidden="0" w:uiPriority="22" w:unhideWhenUsed="0" w:qFormat="1"/>
+    <w:lsdException w:name="Emphasis" w:semiHidden="0" w:uiPriority="20" w:unhideWhenUsed="0" w:qFormat="1"/>
+    <w:lsdException w:name="Table Grid" w:semiHidden="0" w:uiPriority="39" w:unhideWhenUsed="0"/>
+    <w:lsdException w:name="Note Level 1" w:semiHidden="0" w:unhideWhenUsed="0"/>
+    <w:lsdException w:name="Note Level 2" w:semiHidden="0" w:unhideWhenUsed="0"/>
+    <w:lsdException w:name="Note Level 3" w:semiHidden="0" w:unhideWhenUsed="0"/>
+    <w:lsdException w:name="Note Level 4" w:semiHidden="0" w:unhideWhenUsed="0"/>
+    <w:lsdException w:name="Note Level 5" w:semiHidden="0" w:unhideWhenUsed="0"/>
+    <w:lsdException w:name="Note Level 6" w:semiHidden="0" w:unhideWhenUsed="0"/>
+    <w:lsdException w:name="Note Level 7" w:semiHidden="0" w:unhideWhenUsed="0"/>
+    <w:lsdException w:name="Note Level 8" w:semiHidden="0" w:unhideWhenUsed="0"/>
+    <w:lsdException w:name="Note Level 9" w:semiHidden="0" w:unhideWhenUsed="0"/>
+    <w:lsdException w:name="Placeholder Text" w:unhideWhenUsed="0"/>
+    <w:lsdException w:name="No Spacing" w:semiHidden="0" w:uiPriority="1" w:unhideWhenUsed="0" w:qFormat="1"/>
+    <w:lsdException w:name="Light Shading" w:semiHidden="0" w:uiPriority="60" w:unhideWhenUsed="0"/>
+    <w:lsdException w:name="Light List" w:semiHidden="0" w:uiPriority="61" w:unhideWhenUsed="0"/>
+    <w:lsdException w:name="Light Grid" w:semiHidden="0" w:uiPriority="62" w:unhideWhenUsed="0"/>
+    <w:lsdException w:name="Medium Shading 1" w:semiHidden="0" w:uiPriority="63" w:unhideWhenUsed="0"/>
+    <w:lsdException w:name="Medium Shading 2" w:semiHidden="0" w:uiPriority="64" w:unhideWhenUsed="0"/>
+    <w:lsdException w:name="Medium List 1" w:semiHidden="0" w:uiPriority="65" w:unhideWhenUsed="0"/>
+    <w:lsdException w:name="Medium List 2" w:semiHidden="0" w:uiPriority="66" w:unhideWhenUsed="0"/>
+    <w:lsdException w:name="Medium Grid 1" w:semiHidden="0" w:uiPriority="67" w:unhideWhenUsed="0"/>
+    <w:lsdException w:name="Medium Grid 2" w:semiHidden="0" w:uiPriority="68" w:unhideWhenUsed="0"/>
+    <w:lsdException w:name="Medium Grid 3" w:semiHidden="0" w:uiPriority="69" w:unhideWhenUsed="0"/>
+    <w:lsdException w:name="Dark List" w:semiHidden="0" w:uiPriority="70" w:unhideWhenUsed="0"/>
+    <w:lsdException w:name="Colorful Shading" w:semiHidden="0" w:uiPriority="71" w:unhideWhenUsed="0"/>
+    <w:lsdException w:name="Colorful List" w:semiHidden="0" w:uiPriority="72" w:unhideWhenUsed="0"/>
+    <w:lsdException w:name="Colorful Grid" w:semiHidden="0" w:uiPriority="73" w:unhideWhenUsed="0"/>
+    <w:lsdException w:name="Light Shading Accent 1" w:semiHidden="0" w:uiPriority="60" w:unhideWhenUsed="0"/>
+    <w:lsdException w:name="Light List Accent 1" w:semiHidden="0" w:uiPriority="61" w:unhideWhenUsed="0"/>
+    <w:lsdException w:name="Light Grid Accent 1" w:semiHidden="0" w:uiPriority="62" w:unhideWhenUsed="0"/>
+    <w:lsdException w:name="Medium Shading 1 Accent 1" w:semiHidden="0" w:uiPriority="63" w:unhideWhenUsed="0"/>
+    <w:lsdException w:name="Medium Shading 2 Accent 1" w:semiHidden="0" w:uiPriority="64" w:unhideWhenUsed="0"/>
+    <w:lsdException w:name="Medium List 1 Accent 1" w:semiHidden="0" w:uiPriority="65" w:unhideWhenUsed="0"/>
+    <w:lsdException w:name="Revision" w:unhideWhenUsed="0"/>
+    <w:lsdException w:name="List Paragraph" w:semiHidden="0" w:uiPriority="34" w:unhideWhenUsed="0" w:qFormat="1"/>
+    <w:lsdException w:name="Quote" w:semiHidden="0" w:uiPriority="29" w:unhideWhenUsed="0" w:qFormat="1"/>
+    <w:lsdException w:name="Intense Quote" w:semiHidden="0" w:uiPriority="30" w:unhideWhenUsed="0" w:qFormat="1"/>
+    <w:lsdException w:name="Medium List 2 Accent 1" w:semiHidden="0" w:uiPriority="66" w:unhideWhenUsed="0"/>
+    <w:lsdException w:name="Medium Grid 1 Accent 1" w:semiHidden="0" w:uiPriority="67" w:unhideWhenUsed="0"/>
+    <w:lsdException w:name="Medium Grid 2 Accent 1" w:semiHidden="0" w:uiPriority="68" w:unhideWhenUsed="0"/>
+    <w:lsdException w:name="Medium Grid 3 Accent 1" w:semiHidden="0" w:uiPriority="69" w:unhideWhenUsed="0"/>
+    <w:lsdException w:name="Dark List Accent 1" w:semiHidden="0" w:uiPriority="70" w:unhideWhenUsed="0"/>
+    <w:lsdException w:name="Colorful Shading Accent 1" w:semiHidden="0" w:uiPriority="71" w:unhideWhenUsed="0"/>
+    <w:lsdException w:name="Colorful List Accent 1" w:semiHidden="0" w:uiPriority="72" w:unhideWhenUsed="0"/>
+    <w:lsdException w:name="Colorful Grid Accent 1" w:semiHidden="0" w:uiPriority="73" w:unhideWhenUsed="0"/>
+    <w:lsdException w:name="Light Shading Accent 2" w:semiHidden="0" w:uiPriority="60" w:unhideWhenUsed="0"/>
+    <w:lsdException w:name="Light List Accent 2" w:semiHidden="0" w:uiPriority="61" w:unhideWhenUsed="0"/>
+    <w:lsdException w:name="Light Grid Accent 2" w:semiHidden="0" w:uiPriority="62" w:unhideWhenUsed="0"/>
+    <w:lsdException w:name="Medium Shading 1 Accent 2" w:semiHidden="0" w:uiPriority="63" w:unhideWhenUsed="0"/>
+    <w:lsdException w:name="Medium Shading 2 Accent 2" w:semiHidden="0" w:uiPriority="64" w:unhideWhenUsed="0"/>
+    <w:lsdException w:name="Medium List 1 Accent 2" w:semiHidden="0" w:uiPriority="65" w:unhideWhenUsed="0"/>
+    <w:lsdException w:name="Medium List 2 Accent 2" w:semiHidden="0" w:uiPriority="66" w:unhideWhenUsed="0"/>
+    <w:lsdException w:name="Medium Grid 1 Accent 2" w:semiHidden="0" w:uiPriority="67" w:unhideWhenUsed="0"/>
+    <w:lsdException w:name="Medium Grid 2 Accent 2" w:semiHidden="0" w:uiPriority="68" w:unhideWhenUsed="0"/>
+    <w:lsdException w:name="Medium Grid 3 Accent 2" w:semiHidden="0" w:uiPriority="69" w:unhideWhenUsed="0"/>
+    <w:lsdException w:name="Dark List Accent 2" w:semiHidden="0" w:uiPriority="70" w:unhideWhenUsed="0"/>
+    <w:lsdException w:name="Colorful Shading Accent 2" w:semiHidden="0" w:uiPriority="71" w:unhideWhenUsed="0"/>
+    <w:lsdException w:name="Colorful List Accent 2" w:semiHidden="0" w:uiPriority="72" w:unhideWhenUsed="0"/>
+    <w:lsdException w:name="Colorful Grid Accent 2" w:semiHidden="0" w:uiPriority="73" w:unhideWhenUsed="0"/>
+    <w:lsdException w:name="Light Shading Accent 3" w:semiHidden="0" w:uiPriority="60" w:unhideWhenUsed="0"/>
+    <w:lsdException w:name="Light List Accent 3" w:semiHidden="0" w:uiPriority="61" w:unhideWhenUsed="0"/>
+    <w:lsdException w:name="Light Grid Accent 3" w:semiHidden="0" w:uiPriority="62" w:unhideWhenUsed="0"/>
+    <w:lsdException w:name="Medium Shading 1 Accent 3" w:semiHidden="0" w:uiPriority="63" w:unhideWhenUsed="0"/>
+    <w:lsdException w:name="Medium Shading 2 Accent 3" w:semiHidden="0" w:uiPriority="64" w:unhideWhenUsed="0"/>
+    <w:lsdException w:name="Medium List 1 Accent 3" w:semiHidden="0" w:uiPriority="65" w:unhideWhenUsed="0"/>
+    <w:lsdException w:name="Medium List 2 Accent 3" w:semiHidden="0" w:uiPriority="66" w:unhideWhenUsed="0"/>
+    <w:lsdException w:name="Medium Grid 1 Accent 3" w:semiHidden="0" w:uiPriority="67" w:unhideWhenUsed="0"/>
+    <w:lsdException w:name="Medium Grid 2 Accent 3" w:semiHidden="0" w:uiPriority="68" w:unhideWhenUsed="0"/>
+    <w:lsdException w:name="Medium Grid 3 Accent 3" w:semiHidden="0" w:uiPriority="69" w:unhideWhenUsed="0"/>
+    <w:lsdException w:name="Dark List Accent 3" w:semiHidden="0" w:uiPriority="70" w:unhideWhenUsed="0"/>
+    <w:lsdException w:name="Colorful Shading Accent 3" w:semiHidden="0" w:uiPriority="71" w:unhideWhenUsed="0"/>
+    <w:lsdException w:name="Colorful List Accent 3" w:semiHidden="0" w:uiPriority="72" w:unhideWhenUsed="0"/>
+    <w:lsdException w:name="Colorful Grid Accent 3" w:semiHidden="0" w:uiPriority="73" w:unhideWhenUsed="0"/>
+    <w:lsdException w:name="Light Shading Accent 4" w:semiHidden="0" w:uiPriority="60" w:unhideWhenUsed="0"/>
+    <w:lsdException w:name="Light List Accent 4" w:semiHidden="0" w:uiPriority="61" w:unhideWhenUsed="0"/>
+    <w:lsdException w:name="Light Grid Accent 4" w:semiHidden="0" w:uiPriority="62" w:unhideWhenUsed="0"/>
+    <w:lsdException w:name="Medium Shading 1 Accent 4" w:semiHidden="0" w:uiPriority="63" w:unhideWhenUsed="0"/>
+    <w:lsdException w:name="Medium Shading 2 Accent 4" w:semiHidden="0" w:uiPriority="64" w:unhideWhenUsed="0"/>
+    <w:lsdException w:name="Medium List 1 Accent 4" w:semiHidden="0" w:uiPriority="65" w:unhideWhenUsed="0"/>
+    <w:lsdException w:name="Medium List 2 Accent 4" w:semiHidden="0" w:uiPriority="66" w:unhideWhenUsed="0"/>
+    <w:lsdException w:name="Medium Grid 1 Accent 4" w:semiHidden="0" w:uiPriority="67" w:unhideWhenUsed="0"/>
+    <w:lsdException w:name="Medium Grid 2 Accent 4" w:semiHidden="0" w:uiPriority="68" w:unhideWhenUsed="0"/>
+    <w:lsdException w:name="Medium Grid 3 Accent 4" w:semiHidden="0" w:uiPriority="69" w:unhideWhenUsed="0"/>
+    <w:lsdException w:name="Dark List Accent 4" w:semiHidden="0" w:uiPriority="70" w:unhideWhenUsed="0"/>
+    <w:lsdException w:name="Colorful Shading Accent 4" w:semiHidden="0" w:uiPriority="71" w:unhideWhenUsed="0"/>
+    <w:lsdException w:name="Colorful List Accent 4" w:semiHidden="0" w:uiPriority="72" w:unhideWhenUsed="0"/>
+    <w:lsdException w:name="Colorful Grid Accent 4" w:semiHidden="0" w:uiPriority="73" w:unhideWhenUsed="0"/>
+    <w:lsdException w:name="Light Shading Accent 5" w:semiHidden="0" w:uiPriority="60" w:unhideWhenUsed="0"/>
+    <w:lsdException w:name="Light List Accent 5" w:semiHidden="0" w:uiPriority="61" w:unhideWhenUsed="0"/>
+    <w:lsdException w:name="Light Grid Accent 5" w:semiHidden="0" w:uiPriority="62" w:unhideWhenUsed="0"/>
+    <w:lsdException w:name="Medium Shading 1 Accent 5" w:semiHidden="0" w:uiPriority="63" w:unhideWhenUsed="0"/>
+    <w:lsdException w:name="Medium Shading 2 Accent 5" w:semiHidden="0" w:uiPriority="64" w:unhideWhenUsed="0"/>
+    <w:lsdException w:name="Medium List 1 Accent 5" w:semiHidden="0" w:uiPriority="65" w:unhideWhenUsed="0"/>
+    <w:lsdException w:name="Medium List 2 Accent 5" w:semiHidden="0" w:uiPriority="66" w:unhideWhenUsed="0"/>
+    <w:lsdException w:name="Medium Grid 1 Accent 5" w:semiHidden="0" w:uiPriority="67" w:unhideWhenUsed="0"/>
+    <w:lsdException w:name="Medium Grid 2 Accent 5" w:semiHidden="0" w:uiPriority="68" w:unhideWhenUsed="0"/>
+    <w:lsdException w:name="Medium Grid 3 Accent 5" w:semiHidden="0" w:uiPriority="69" w:unhideWhenUsed="0"/>
+    <w:lsdException w:name="Dark List Accent 5" w:semiHidden="0" w:uiPriority="70" w:unhideWhenUsed="0"/>
+    <w:lsdException w:name="Colorful Shading Accent 5" w:semiHidden="0" w:uiPriority="71" w:unhideWhenUsed="0"/>
+    <w:lsdException w:name="Colorful List Accent 5" w:semiHidden="0" w:uiPriority="72" w:unhideWhenUsed="0"/>
+    <w:lsdException w:name="Colorful Grid Accent 5" w:semiHidden="0" w:uiPriority="73" w:unhideWhenUsed="0"/>
+    <w:lsdException w:name="Light Shading Accent 6" w:semiHidden="0" w:uiPriority="60" w:unhideWhenUsed="0"/>
+    <w:lsdException w:name="Light List Accent 6" w:semiHidden="0" w:uiPriority="61" w:unhideWhenUsed="0"/>
+    <w:lsdException w:name="Light Grid Accent 6" w:semiHidden="0" w:uiPriority="62" w:unhideWhenUsed="0"/>
+    <w:lsdException w:name="Medium Shading 1 Accent 6" w:semiHidden="0" w:uiPriority="63" w:unhideWhenUsed="0"/>
+    <w:lsdException w:name="Medium Shading 2 Accent 6" w:semiHidden="0" w:uiPriority="64" w:unhideWhenUsed="0"/>
+    <w:lsdException w:name="Medium List 1 Accent 6" w:semiHidden="0" w:uiPriority="65" w:unhideWhenUsed="0"/>
+    <w:lsdException w:name="Medium List 2 Accent 6" w:semiHidden="0" w:uiPriority="66" w:unhideWhenUsed="0"/>
+    <w:lsdException w:name="Medium Grid 1 Accent 6" w:semiHidden="0" w:uiPriority="67" w:unhideWhenUsed="0"/>
+    <w:lsdException w:name="Medium Grid 2 Accent 6" w:semiHidden="0" w:uiPriority="68" w:unhideWhenUsed="0"/>
+    <w:lsdException w:name="Medium Grid 3 Accent 6" w:semiHidden="0" w:uiPriority="69" w:unhideWhenUsed="0"/>
+    <w:lsdException w:name="Dark List Accent 6" w:semiHidden="0" w:uiPriority="70" w:unhideWhenUsed="0"/>
+    <w:lsdException w:name="Colorful Shading Accent 6" w:semiHidden="0" w:uiPriority="71" w:unhideWhenUsed="0"/>
+    <w:lsdException w:name="Colorful List Accent 6" w:semiHidden="0" w:uiPriority="72" w:unhideWhenUsed="0"/>
+    <w:lsdException w:name="Colorful Grid Accent 6" w:semiHidden="0" w:uiPriority="73" w:unhideWhenUsed="0"/>
+    <w:lsdException w:name="Subtle Emphasis" w:semiHidden="0" w:uiPriority="19" w:unhideWhenUsed="0" w:qFormat="1"/>
+    <w:lsdException w:name="Intense Emphasis" w:semiHidden="0" w:uiPriority="21" w:unhideWhenUsed="0" w:qFormat="1"/>
+    <w:lsdException w:name="Subtle Reference" w:semiHidden="0" w:uiPriority="31" w:unhideWhenUsed="0" w:qFormat="1"/>
+    <w:lsdException w:name="Intense Reference" w:semiHidden="0" w:uiPriority="32" w:unhideWhenUsed="0" w:qFormat="1"/>
+    <w:lsdException w:name="Book Title" w:semiHidden="0" w:uiPriority="33" w:unhideWhenUsed="0" w:qFormat="1"/>
+    <w:lsdException w:name="Bibliography" w:uiPriority="37"/>
+    <w:lsdException w:name="TOC Heading" w:uiPriority="39" w:qFormat="1"/>
+  </w:latentStyles>
+  <w:style w:type="paragraph" w:default="1" w:styleId="a">
+    <w:name w:val="Normal"/>
+    <w:qFormat/>
+  </w:style>
+  <w:style w:type="character" w:default="1" w:styleId="a0">
+    <w:name w:val="Default Paragraph Font"/>
+    <w:uiPriority w:val="1"/>
+    <w:semiHidden/>
+    <w:unhideWhenUsed/>
+  </w:style>
+  <w:style w:type="table" w:default="1" w:styleId="a1">
+    <w:name w:val="Normal Table"/>
+    <w:uiPriority w:val="99"/>
+    <w:semiHidden/>
+    <w:unhideWhenUsed/>
+    <w:tblPr>
+      <w:tblInd w:w="0" w:type="dxa"/>
+      <w:tblCellMar>
+        <w:top w:w="0" w:type="dxa"/>
+        <w:left w:w="108" w:type="dxa"/>
+        <w:bottom w:w="0" w:type="dxa"/>
+        <w:right w:w="108" w:type="dxa"/>
+      </w:tblCellMar>
+    </w:tblPr>
+  </w:style>
+  <w:style w:type="numbering" w:default="1" w:styleId="a2">
+    <w:name w:val="No List"/>
+    <w:uiPriority w:val="99"/>
+    <w:semiHidden/>
+    <w:unhideWhenUsed/>
+  </w:style>
+  <w:style w:type="paragraph" w:styleId="a3">
+    <w:name w:val="Date"/>
+    <w:basedOn w:val="a"/>
+    <w:next w:val="a"/>
+    <w:link w:val="a4"/>
+    <w:uiPriority w:val="99"/>
+    <w:semiHidden/>
+    <w:unhideWhenUsed/>
+    <w:rsid w:val="0064769F"/>
+  </w:style>
+  <w:style w:type="character" w:customStyle="1" w:styleId="a4">
+    <w:name w:val="日期字符"/>
     <w:basedOn w:val="a0"/>
     <w:link w:val="a3"/>
     <w:uiPriority w:val="99"/>
@@ -2112,7 +2354,7 @@
     </a:clrScheme>
     <a:fontScheme name="Office">
       <a:majorFont>
-        <a:latin typeface="Calibri Light" panose="020F0302020204030204"/>
+        <a:latin typeface="Calibri Light"/>
         <a:ea typeface=""/>
         <a:cs typeface=""/>
         <a:font script="Jpan" typeface="游ゴシック Light"/>
@@ -2164,7 +2406,7 @@
         <a:font script="Tfng" typeface="Ebrima"/>
       </a:majorFont>
       <a:minorFont>
-        <a:latin typeface="Calibri" panose="020F0502020204030204"/>
+        <a:latin typeface="Calibri"/>
         <a:ea typeface=""/>
         <a:cs typeface=""/>
         <a:font script="Jpan" typeface="游明朝"/>
@@ -2358,7 +2600,7 @@
   <a:extraClrSchemeLst/>
   <a:extLst>
     <a:ext uri="{05A4C25C-085E-4340-85A3-A5531E510DB2}">
-      <thm15:themeFamily xmlns:thm15="http://schemas.microsoft.com/office/thememl/2012/main" name="Office Theme" id="{62F939B6-93AF-4DB8-9C6B-D6C7DFDC589F}" vid="{4A3C46E8-61CC-4603-A589-7422A47A8E4A}"/>
+      <thm15:themeFamily xmlns:thm15="http://schemas.microsoft.com/office/thememl/2012/main" xmlns="" name="Office Theme" id="{62F939B6-93AF-4DB8-9C6B-D6C7DFDC589F}" vid="{4A3C46E8-61CC-4603-A589-7422A47A8E4A}"/>
     </a:ext>
   </a:extLst>
 </a:theme>
